--- a/linux/linux命令行与shell脚本编程.docx
+++ b/linux/linux命令行与shell脚本编程.docx
@@ -3841,18 +3841,314 @@
         <w:rPr>
           <w:rFonts w:hint="eastAsia"/>
         </w:rPr>
-        <w:t>排除</w:t>
+        <w:t>排除字符组</w:t>
+      </w:r>
+      <w:r>
+        <w:rPr>
+          <w:rFonts w:hint="eastAsia"/>
+        </w:rPr>
+        <w:t>，</w:t>
+      </w:r>
+      <w:r>
+        <w:rPr>
+          <w:rFonts w:hint="eastAsia"/>
+        </w:rPr>
+        <w:t>[</w:t>
+      </w:r>
+      <w:r>
+        <w:t>^</w:t>
+      </w:r>
+      <w:r>
+        <w:rPr>
+          <w:rFonts w:hint="eastAsia"/>
+        </w:rPr>
+        <w:t>不需要出现的字符</w:t>
+      </w:r>
+      <w:r>
+        <w:t>]</w:t>
+      </w:r>
+      <w:r>
+        <w:rPr>
+          <w:rFonts w:hint="eastAsia"/>
+        </w:rPr>
+        <w:t>，会匹配除</w:t>
+      </w:r>
+      <w:r>
+        <w:rPr>
+          <w:rFonts w:hint="eastAsia"/>
+        </w:rPr>
+        <w:t>[</w:t>
+      </w:r>
+      <w:r>
+        <w:t>]</w:t>
+      </w:r>
+      <w:r>
+        <w:rPr>
+          <w:rFonts w:hint="eastAsia"/>
+        </w:rPr>
+        <w:t>内字符以外的所以字符</w:t>
+      </w:r>
+    </w:p>
+    <w:p/>
+    <w:p>
+      <w:r>
+        <w:rPr>
+          <w:rFonts w:hint="eastAsia"/>
+        </w:rPr>
+        <w:t>6</w:t>
+      </w:r>
+      <w:r>
+        <w:rPr>
+          <w:rFonts w:hint="eastAsia"/>
+        </w:rPr>
+        <w:t>区间，</w:t>
+      </w:r>
+      <w:r>
+        <w:rPr>
+          <w:rFonts w:hint="eastAsia"/>
+        </w:rPr>
+        <w:t>[</w:t>
+      </w:r>
+      <w:r>
+        <w:rPr>
+          <w:rFonts w:hint="eastAsia"/>
+        </w:rPr>
+        <w:t>起始字符</w:t>
+      </w:r>
+      <w:r>
+        <w:rPr>
+          <w:rFonts w:hint="eastAsia"/>
+        </w:rPr>
+        <w:t>-</w:t>
+      </w:r>
+      <w:r>
+        <w:rPr>
+          <w:rFonts w:hint="eastAsia"/>
+        </w:rPr>
+        <w:t>结束字符</w:t>
+      </w:r>
+      <w:r>
+        <w:t>]</w:t>
+      </w:r>
+      <w:r>
+        <w:rPr>
+          <w:rFonts w:hint="eastAsia"/>
+        </w:rPr>
+        <w:t>，</w:t>
+      </w:r>
+      <w:r>
+        <w:rPr>
+          <w:rFonts w:hint="eastAsia"/>
+        </w:rPr>
+        <w:t>可以用单破折线符号在字符组</w:t>
+      </w:r>
+      <w:r>
+        <w:rPr>
+          <w:rFonts w:hint="eastAsia"/>
+        </w:rPr>
+        <w:t xml:space="preserve"> </w:t>
+      </w:r>
+      <w:r>
+        <w:rPr>
+          <w:rFonts w:hint="eastAsia"/>
+        </w:rPr>
+        <w:t>中表示字符区间</w:t>
+      </w:r>
+    </w:p>
+    <w:p/>
+    <w:p>
+      <w:pPr>
+        <w:rPr>
+          <w:rFonts w:hint="eastAsia"/>
+        </w:rPr>
+      </w:pPr>
+      <w:r>
+        <w:t xml:space="preserve">7 </w:t>
+      </w:r>
+      <w:r>
+        <w:rPr>
+          <w:rFonts w:hint="eastAsia"/>
+        </w:rPr>
+        <w:t>0</w:t>
+      </w:r>
+      <w:r>
+        <w:rPr>
+          <w:rFonts w:hint="eastAsia"/>
+        </w:rPr>
+        <w:t>次或多次，</w:t>
+      </w:r>
+      <w:r>
+        <w:t>*</w:t>
+      </w:r>
+      <w:r>
+        <w:rPr>
+          <w:rFonts w:hint="eastAsia"/>
+        </w:rPr>
+        <w:t>可以匹配文本中出现</w:t>
+      </w:r>
+      <w:r>
+        <w:rPr>
+          <w:rFonts w:hint="eastAsia"/>
+        </w:rPr>
+        <w:t>0</w:t>
+      </w:r>
+      <w:r>
+        <w:rPr>
+          <w:rFonts w:hint="eastAsia"/>
+        </w:rPr>
+        <w:t>次或者多次</w:t>
+      </w:r>
+    </w:p>
+    <w:p/>
+    <w:p>
+      <w:r>
+        <w:rPr>
+          <w:rFonts w:hint="eastAsia"/>
+        </w:rPr>
+        <w:t>8</w:t>
+      </w:r>
+      <w:r>
+        <w:t xml:space="preserve"> 0</w:t>
+      </w:r>
+      <w:r>
+        <w:rPr>
+          <w:rFonts w:hint="eastAsia"/>
+        </w:rPr>
+        <w:t>次或</w:t>
+      </w:r>
+      <w:r>
+        <w:rPr>
+          <w:rFonts w:hint="eastAsia"/>
+        </w:rPr>
+        <w:t>1</w:t>
+      </w:r>
+      <w:r>
+        <w:rPr>
+          <w:rFonts w:hint="eastAsia"/>
+        </w:rPr>
+        <w:t>次，？类似星号但只能匹配</w:t>
+      </w:r>
+      <w:r>
+        <w:rPr>
+          <w:rFonts w:hint="eastAsia"/>
+        </w:rPr>
+        <w:t>0</w:t>
+      </w:r>
+      <w:r>
+        <w:rPr>
+          <w:rFonts w:hint="eastAsia"/>
+        </w:rPr>
+        <w:t>次或者</w:t>
+      </w:r>
+      <w:r>
+        <w:rPr>
+          <w:rFonts w:hint="eastAsia"/>
+        </w:rPr>
+        <w:t>1</w:t>
+      </w:r>
+      <w:r>
+        <w:rPr>
+          <w:rFonts w:hint="eastAsia"/>
+        </w:rPr>
+        <w:t>次</w:t>
+      </w:r>
+    </w:p>
+    <w:p/>
+    <w:p>
+      <w:r>
+        <w:rPr>
+          <w:rFonts w:hint="eastAsia"/>
+        </w:rPr>
+        <w:t>9</w:t>
+      </w:r>
+      <w:r>
+        <w:t xml:space="preserve"> 1</w:t>
+      </w:r>
+      <w:r>
+        <w:rPr>
+          <w:rFonts w:hint="eastAsia"/>
+        </w:rPr>
+        <w:t>次或者多次，</w:t>
+      </w:r>
+      <w:r>
+        <w:rPr>
+          <w:rFonts w:hint="eastAsia"/>
+        </w:rPr>
+        <w:t>+</w:t>
+      </w:r>
+      <w:r>
+        <w:t xml:space="preserve"> </w:t>
+      </w:r>
+      <w:r>
+        <w:rPr>
+          <w:rFonts w:hint="eastAsia"/>
+        </w:rPr>
+        <w:t>匹配</w:t>
+      </w:r>
+      <w:r>
+        <w:rPr>
+          <w:rFonts w:hint="eastAsia"/>
+        </w:rPr>
+        <w:t>1</w:t>
+      </w:r>
+      <w:r>
+        <w:rPr>
+          <w:rFonts w:hint="eastAsia"/>
+        </w:rPr>
+        <w:t>次或者多次，但必须至少出现</w:t>
+      </w:r>
+      <w:r>
+        <w:rPr>
+          <w:rFonts w:hint="eastAsia"/>
+        </w:rPr>
+        <w:t>1</w:t>
+      </w:r>
+      <w:r>
+        <w:rPr>
+          <w:rFonts w:hint="eastAsia"/>
+        </w:rPr>
+        <w:t>次。</w:t>
+      </w:r>
+    </w:p>
+    <w:p/>
+    <w:p>
+      <w:r>
+        <w:rPr>
+          <w:rFonts w:hint="eastAsia"/>
+        </w:rPr>
+        <w:t>1</w:t>
+      </w:r>
+      <w:r>
+        <w:t xml:space="preserve">0 </w:t>
+      </w:r>
+      <w:r>
+        <w:rPr>
+          <w:rFonts w:hint="eastAsia"/>
+        </w:rPr>
+        <w:t>字符出现</w:t>
       </w:r>
       <w:bookmarkStart w:id="0" w:name="_GoBack"/>
       <w:bookmarkEnd w:id="0"/>
-      <w:r>
-        <w:rPr>
-          <w:rFonts w:hint="eastAsia"/>
-        </w:rPr>
-        <w:t>字符组</w:t>
-      </w:r>
+    </w:p>
+    <w:p>
+      <w:pPr>
+        <w:rPr>
+          <w:rFonts w:hint="eastAsia"/>
+        </w:rPr>
+      </w:pPr>
     </w:p>
     <w:p/>
+    <w:p/>
+    <w:p/>
+    <w:p/>
+    <w:p/>
+    <w:p>
+      <w:pPr>
+        <w:rPr>
+          <w:rFonts w:hint="eastAsia"/>
+        </w:rPr>
+      </w:pPr>
+    </w:p>
     <w:sectPr>
       <w:pgSz w:w="11906" w:h="16838"/>
       <w:pgMar w:top="1440" w:right="1800" w:bottom="1440" w:left="1800" w:header="851" w:footer="992" w:gutter="0"/>

--- a/linux/linux命令行与shell脚本编程.docx
+++ b/linux/linux命令行与shell脚本编程.docx
@@ -110,16 +110,66 @@
         </w:rPr>
         <w:t>/</w:t>
       </w:r>
-      <w:proofErr w:type="spellStart"/>
-      <w:r>
-        <w:t>etc</w:t>
-      </w:r>
-      <w:proofErr w:type="spellEnd"/>
+      <w:r>
+        <w:t xml:space="preserve">etc </w:t>
+      </w:r>
+      <w:r>
+        <w:t>系统配置文件目录</w:t>
+      </w:r>
+    </w:p>
+    <w:p>
+      <w:r>
+        <w:rPr>
+          <w:rFonts w:hint="eastAsia"/>
+        </w:rPr>
+        <w:t>/</w:t>
+      </w:r>
+      <w:r>
+        <w:t xml:space="preserve">home </w:t>
+      </w:r>
+      <w:r>
+        <w:t>主目录，</w:t>
+      </w:r>
+      <w:r>
+        <w:t>Linux</w:t>
+      </w:r>
+      <w:r>
+        <w:t>在这里创建用户目录</w:t>
+      </w:r>
+    </w:p>
+    <w:p>
+      <w:r>
+        <w:rPr>
+          <w:rFonts w:hint="eastAsia"/>
+        </w:rPr>
+        <w:t>/</w:t>
+      </w:r>
+      <w:r>
+        <w:t>root</w:t>
+      </w:r>
       <w:r>
         <w:t xml:space="preserve"> </w:t>
       </w:r>
       <w:r>
-        <w:t>系统配置文件目录</w:t>
+        <w:t xml:space="preserve"> </w:t>
+      </w:r>
+      <w:r>
+        <w:rPr>
+          <w:highlight w:val="lightGray"/>
+        </w:rPr>
+        <w:t>root</w:t>
+      </w:r>
+      <w:r>
+        <w:rPr>
+          <w:highlight w:val="lightGray"/>
+        </w:rPr>
+        <w:t>用户的主目录</w:t>
+      </w:r>
+      <w:r>
+        <w:rPr>
+          <w:highlight w:val="lightGray"/>
+        </w:rPr>
+        <w:t>，登录系统后的初始目录</w:t>
       </w:r>
     </w:p>
     <w:p>
@@ -130,122 +180,550 @@
         <w:t>/</w:t>
       </w:r>
       <w:r>
-        <w:t xml:space="preserve">home </w:t>
-      </w:r>
-      <w:r>
-        <w:t>主目录，</w:t>
-      </w:r>
-      <w:r>
-        <w:t>Linux</w:t>
-      </w:r>
-      <w:r>
-        <w:t>在这里创建用户目录</w:t>
-      </w:r>
-    </w:p>
-    <w:p>
-      <w:r>
-        <w:rPr>
-          <w:rFonts w:hint="eastAsia"/>
+        <w:t xml:space="preserve">tmp </w:t>
+      </w:r>
+      <w:r>
+        <w:t>临时目录可以在该目录</w:t>
+      </w:r>
+      <w:r>
+        <w:rPr>
+          <w:rFonts w:hint="eastAsia"/>
+        </w:rPr>
+        <w:t>中创建和删除临时工作文件</w:t>
+      </w:r>
+    </w:p>
+    <w:p>
+      <w:r>
+        <w:rPr>
+          <w:rFonts w:hint="eastAsia"/>
+        </w:rPr>
+        <w:t xml:space="preserve">/usr  </w:t>
+      </w:r>
+      <w:r>
+        <w:rPr>
+          <w:rFonts w:hint="eastAsia"/>
+        </w:rPr>
+        <w:t>用户二进制目录，大量用户级的</w:t>
+      </w:r>
+      <w:r>
+        <w:rPr>
+          <w:rFonts w:hint="eastAsia"/>
+        </w:rPr>
+        <w:t>GNU</w:t>
+      </w:r>
+      <w:r>
+        <w:rPr>
+          <w:rFonts w:hint="eastAsia"/>
+        </w:rPr>
+        <w:t>工具和数据文件都存储在这里</w:t>
+      </w:r>
+    </w:p>
+    <w:p/>
+    <w:p>
+      <w:r>
+        <w:t>注意：</w:t>
+      </w:r>
+      <w:r>
+        <w:rPr>
+          <w:rFonts w:hint="eastAsia"/>
+        </w:rPr>
+        <w:t>在登录系统并获得一个</w:t>
+      </w:r>
+      <w:r>
+        <w:rPr>
+          <w:rFonts w:hint="eastAsia"/>
+        </w:rPr>
+        <w:t>shell CLI</w:t>
+      </w:r>
+      <w:r>
+        <w:rPr>
+          <w:rFonts w:hint="eastAsia"/>
+        </w:rPr>
+        <w:t>提示符后，会话将从主目录开始。</w:t>
+      </w:r>
+    </w:p>
+    <w:p/>
+    <w:p>
+      <w:pPr>
+        <w:rPr>
+          <w:b/>
+        </w:rPr>
+      </w:pPr>
+      <w:r>
+        <w:rPr>
+          <w:rFonts w:hint="eastAsia"/>
+          <w:b/>
+        </w:rPr>
+        <w:t>切换目录命令</w:t>
+      </w:r>
+      <w:r>
+        <w:rPr>
+          <w:rFonts w:hint="eastAsia"/>
+          <w:b/>
+        </w:rPr>
+        <w:t xml:space="preserve"> cd</w:t>
+      </w:r>
+    </w:p>
+    <w:p>
+      <w:r>
+        <w:t>后面可以跟绝对路径和相对路径，</w:t>
+      </w:r>
+      <w:r>
+        <w:rPr>
+          <w:rFonts w:hint="eastAsia"/>
+          <w:highlight w:val="lightGray"/>
+        </w:rPr>
+        <w:t>绝对文件路径总是以正斜线（</w:t>
+      </w:r>
+      <w:r>
+        <w:rPr>
+          <w:rFonts w:hint="eastAsia"/>
+          <w:highlight w:val="lightGray"/>
         </w:rPr>
         <w:t>/</w:t>
       </w:r>
       <w:r>
-        <w:t>root</w:t>
+        <w:rPr>
+          <w:rFonts w:hint="eastAsia"/>
+          <w:highlight w:val="lightGray"/>
+        </w:rPr>
+        <w:t>）作为起始</w:t>
+      </w:r>
+      <w:r>
+        <w:rPr>
+          <w:rFonts w:hint="eastAsia"/>
+        </w:rPr>
+        <w:t>，指明虚拟文件系统的根目录。</w:t>
+      </w:r>
+      <w:r>
+        <w:rPr>
+          <w:rFonts w:hint="eastAsia"/>
+        </w:rPr>
+        <w:t>相对路径是以文件名或者一个特殊字符开始的。</w:t>
+      </w:r>
+    </w:p>
+    <w:p/>
+    <w:p>
+      <w:pPr>
+        <w:rPr>
+          <w:b/>
+        </w:rPr>
+      </w:pPr>
+      <w:r>
+        <w:rPr>
+          <w:b/>
+        </w:rPr>
+        <w:t>过滤输出列表</w:t>
+      </w:r>
+      <w:r>
+        <w:rPr>
+          <w:rFonts w:hint="eastAsia"/>
+          <w:b/>
+        </w:rPr>
+        <w:t xml:space="preserve"> ls</w:t>
+      </w:r>
+      <w:r>
+        <w:rPr>
+          <w:b/>
+        </w:rPr>
+        <w:t xml:space="preserve"> –l XXX?*</w:t>
+      </w:r>
+    </w:p>
+    <w:p>
+      <w:r>
+        <w:rPr>
+          <w:rFonts w:hint="eastAsia"/>
+        </w:rPr>
+        <w:t>当用户指定特定文件的名称作为过滤器时，</w:t>
+      </w:r>
+      <w:r>
+        <w:rPr>
+          <w:rFonts w:hint="eastAsia"/>
+        </w:rPr>
+        <w:t xml:space="preserve"> ls </w:t>
+      </w:r>
+      <w:r>
+        <w:rPr>
+          <w:rFonts w:hint="eastAsia"/>
+        </w:rPr>
+        <w:t>命令只会显示该文件的信息。如不知文件的确切名称时，可以使用通配符，并在过滤器中用它们进行模式匹配：</w:t>
+      </w:r>
+    </w:p>
+    <w:p>
+      <w:r>
+        <w:t>？代表一个字符；例如</w:t>
+      </w:r>
+      <w:r>
+        <w:rPr>
+          <w:rFonts w:hint="eastAsia"/>
+        </w:rPr>
+        <w:t>：</w:t>
+      </w:r>
+      <w:r>
+        <w:rPr>
+          <w:rFonts w:hint="eastAsia"/>
+        </w:rPr>
+        <w:t xml:space="preserve"> ll</w:t>
+      </w:r>
+      <w:r>
+        <w:t xml:space="preserve"> mysql_loc?l.sh</w:t>
+      </w:r>
+    </w:p>
+    <w:p>
+      <w:r>
+        <w:t>*</w:t>
+      </w:r>
+      <w:r>
+        <w:t>代表多个字符；</w:t>
+      </w:r>
+      <w:r>
+        <w:rPr>
+          <w:rFonts w:hint="eastAsia"/>
+        </w:rPr>
+        <w:t>例如：</w:t>
+      </w:r>
+      <w:r>
+        <w:rPr>
+          <w:rFonts w:hint="eastAsia"/>
+        </w:rPr>
+        <w:t>l</w:t>
+      </w:r>
+      <w:r>
+        <w:t>l mysql_*</w:t>
+      </w:r>
+    </w:p>
+    <w:p>
+      <w:r>
+        <w:t>[abc]</w:t>
+      </w:r>
+      <w:r>
+        <w:t>代表可能出现的字符；例如</w:t>
+      </w:r>
+      <w:r>
+        <w:t>ls -l my_scr[ai]pt</w:t>
       </w:r>
       <w:r>
         <w:t xml:space="preserve"> </w:t>
       </w:r>
       <w:r>
+        <w:t xml:space="preserve"> ls -l f[a-i]ll</w:t>
+      </w:r>
+      <w:r>
         <w:t xml:space="preserve"> </w:t>
       </w:r>
-      <w:proofErr w:type="spellStart"/>
-      <w:r>
-        <w:rPr>
+    </w:p>
+    <w:p/>
+    <w:p>
+      <w:r>
+        <w:rPr>
+          <w:rFonts w:hint="eastAsia"/>
           <w:highlight w:val="lightGray"/>
         </w:rPr>
-        <w:t>root</w:t>
-      </w:r>
-      <w:proofErr w:type="spellEnd"/>
-      <w:r>
-        <w:rPr>
+        <w:t>注意</w:t>
+      </w:r>
+      <w:r>
+        <w:rPr>
+          <w:rFonts w:hint="eastAsia"/>
           <w:highlight w:val="lightGray"/>
         </w:rPr>
-        <w:t>用户的主目录</w:t>
+        <w:t xml:space="preserve"> ls</w:t>
       </w:r>
       <w:r>
         <w:rPr>
           <w:highlight w:val="lightGray"/>
         </w:rPr>
-        <w:t>，登录系统后的初始目录</w:t>
-      </w:r>
-    </w:p>
-    <w:p>
-      <w:r>
-        <w:rPr>
-          <w:rFonts w:hint="eastAsia"/>
+        <w:t xml:space="preserve"> -l</w:t>
+      </w:r>
+      <w:r>
+        <w:rPr>
+          <w:highlight w:val="lightGray"/>
+        </w:rPr>
+        <w:t>文件夹</w:t>
+      </w:r>
+      <w:r>
+        <w:rPr>
+          <w:rFonts w:hint="eastAsia"/>
+          <w:highlight w:val="lightGray"/>
         </w:rPr>
         <w:t>/</w:t>
       </w:r>
-      <w:proofErr w:type="spellStart"/>
-      <w:r>
-        <w:t>tmp</w:t>
-      </w:r>
-      <w:proofErr w:type="spellEnd"/>
       <w:r>
         <w:t xml:space="preserve"> </w:t>
       </w:r>
       <w:r>
-        <w:t>临时目录可以在该目录</w:t>
-      </w:r>
-      <w:r>
-        <w:rPr>
-          <w:rFonts w:hint="eastAsia"/>
-        </w:rPr>
-        <w:t>中创建和删除临时工作文件</w:t>
-      </w:r>
-    </w:p>
-    <w:p>
+        <w:t>可以直接显示某个文件夹内容</w:t>
+      </w:r>
+      <w:r>
+        <w:rPr>
+          <w:rFonts w:hint="eastAsia"/>
+        </w:rPr>
+        <w:t>:</w:t>
+      </w:r>
+    </w:p>
+    <w:p>
+      <w:r>
+        <w:t>ls -l Scripts/</w:t>
+      </w:r>
+    </w:p>
+    <w:p/>
+    <w:p>
+      <w:r>
+        <w:rPr>
+          <w:rFonts w:hint="eastAsia"/>
+          <w:b/>
+        </w:rPr>
+        <w:t xml:space="preserve">cp </w:t>
+      </w:r>
+      <w:r>
+        <w:rPr>
+          <w:rFonts w:hint="eastAsia"/>
+          <w:b/>
+        </w:rPr>
+        <w:t>命令</w:t>
+      </w:r>
+      <w:r>
+        <w:rPr>
+          <w:rFonts w:hint="eastAsia"/>
+        </w:rPr>
+        <w:t>需要两个参数——源对象和目标对象：</w:t>
+      </w:r>
+    </w:p>
+    <w:p>
+      <w:r>
+        <w:t>cp source destination</w:t>
+      </w:r>
+    </w:p>
+    <w:p>
+      <w:r>
+        <w:rPr>
+          <w:rFonts w:hint="eastAsia"/>
+          <w:highlight w:val="lightGray"/>
+        </w:rPr>
+        <w:t>注意：</w:t>
+      </w:r>
+      <w:r>
+        <w:rPr>
+          <w:rFonts w:hint="eastAsia"/>
+        </w:rPr>
+        <w:t>如果目标文件已经存在，</w:t>
+      </w:r>
+      <w:r>
+        <w:rPr>
+          <w:rFonts w:hint="eastAsia"/>
+        </w:rPr>
+        <w:t xml:space="preserve"> cp </w:t>
+      </w:r>
+      <w:r>
+        <w:rPr>
+          <w:rFonts w:hint="eastAsia"/>
+        </w:rPr>
+        <w:t>命令可能并不会提醒这一点。最好是加上</w:t>
+      </w:r>
+      <w:r>
+        <w:rPr>
+          <w:rFonts w:hint="eastAsia"/>
+        </w:rPr>
+        <w:t xml:space="preserve"> -i </w:t>
+      </w:r>
+      <w:r>
+        <w:rPr>
+          <w:rFonts w:hint="eastAsia"/>
+        </w:rPr>
+        <w:t>选项，强制</w:t>
+      </w:r>
+      <w:r>
+        <w:rPr>
+          <w:rFonts w:hint="eastAsia"/>
+        </w:rPr>
+        <w:t>shell</w:t>
+      </w:r>
+      <w:r>
+        <w:rPr>
+          <w:rFonts w:hint="eastAsia"/>
+        </w:rPr>
+        <w:t>询问是否需要覆盖已有文件。</w:t>
+      </w:r>
+    </w:p>
+    <w:p>
+      <w:r>
+        <w:t>cp -i test_one test_two</w:t>
+      </w:r>
+    </w:p>
+    <w:p>
+      <w:r>
+        <w:rPr>
+          <w:highlight w:val="lightGray"/>
+        </w:rPr>
+        <w:t>注意：</w:t>
+      </w:r>
+      <w:r>
+        <w:t>将一个文件复制到一个目录下时，</w:t>
+      </w:r>
+      <w:r>
+        <w:t>可以使用相对路径或者绝对路径，但是</w:t>
+      </w:r>
+      <w:r>
+        <w:t>记得在目标目录后加</w:t>
+      </w:r>
+      <w:r>
+        <w:rPr>
+          <w:rFonts w:hint="eastAsia"/>
+        </w:rPr>
+        <w:t>正斜线</w:t>
+      </w:r>
       <w:r>
         <w:rPr>
           <w:rFonts w:hint="eastAsia"/>
         </w:rPr>
         <w:t>/</w:t>
       </w:r>
-      <w:proofErr w:type="spellStart"/>
-      <w:r>
-        <w:rPr>
-          <w:rFonts w:hint="eastAsia"/>
-        </w:rPr>
-        <w:t>usr</w:t>
-      </w:r>
-      <w:proofErr w:type="spellEnd"/>
-      <w:r>
-        <w:rPr>
-          <w:rFonts w:hint="eastAsia"/>
-        </w:rPr>
-        <w:t xml:space="preserve">  </w:t>
-      </w:r>
-      <w:r>
-        <w:rPr>
-          <w:rFonts w:hint="eastAsia"/>
-        </w:rPr>
-        <w:t>用户二进制目录，大量用户级的</w:t>
-      </w:r>
-      <w:r>
-        <w:rPr>
-          <w:rFonts w:hint="eastAsia"/>
-        </w:rPr>
-        <w:t>GNU</w:t>
-      </w:r>
-      <w:r>
-        <w:rPr>
-          <w:rFonts w:hint="eastAsia"/>
-        </w:rPr>
-        <w:t>工具和数据文件都存储在这里</w:t>
+      <w:r>
+        <w:rPr>
+          <w:rFonts w:hint="eastAsia"/>
+        </w:rPr>
+        <w:t>，表明是一个目录，否则会创建一个文件，而且没有提示：</w:t>
+      </w:r>
+    </w:p>
+    <w:p>
+      <w:r>
+        <w:t>cp -i test_one /home/christine/Documents/</w:t>
       </w:r>
     </w:p>
     <w:p/>
     <w:p>
+      <w:pPr>
+        <w:rPr>
+          <w:b/>
+        </w:rPr>
+      </w:pPr>
+      <w:r>
+        <w:rPr>
+          <w:rFonts w:hint="eastAsia"/>
+          <w:b/>
+        </w:rPr>
+        <w:t xml:space="preserve">cp </w:t>
+      </w:r>
+      <w:r>
+        <w:rPr>
+          <w:rFonts w:hint="eastAsia"/>
+          <w:b/>
+        </w:rPr>
+        <w:t>命令的</w:t>
+      </w:r>
+      <w:r>
+        <w:rPr>
+          <w:rFonts w:hint="eastAsia"/>
+          <w:b/>
+        </w:rPr>
+        <w:t xml:space="preserve"> -R</w:t>
+      </w:r>
+    </w:p>
+    <w:p>
+      <w:r>
+        <w:rPr>
+          <w:rFonts w:hint="eastAsia"/>
+        </w:rPr>
+        <w:t>可以用它在一条命令中递归地复制整个目录的内容。</w:t>
+      </w:r>
+    </w:p>
+    <w:p>
+      <w:r>
+        <w:t>$ cp -R Scripts/ Mod_Scripts</w:t>
+      </w:r>
+    </w:p>
+    <w:p>
+      <w:r>
+        <w:rPr>
+          <w:rFonts w:hint="eastAsia"/>
+        </w:rPr>
+        <w:t>整个</w:t>
+      </w:r>
+      <w:r>
+        <w:rPr>
+          <w:rFonts w:hint="eastAsia"/>
+        </w:rPr>
+        <w:t>Scripts</w:t>
+      </w:r>
+      <w:r>
+        <w:rPr>
+          <w:rFonts w:hint="eastAsia"/>
+        </w:rPr>
+        <w:t>目录中的内容都被复制到</w:t>
+      </w:r>
+      <w:r>
+        <w:t>Mod_Scripts</w:t>
+      </w:r>
+      <w:r>
+        <w:t>目录</w:t>
+      </w:r>
+      <w:r>
+        <w:rPr>
+          <w:rFonts w:hint="eastAsia"/>
+        </w:rPr>
+        <w:t>中</w:t>
+      </w:r>
+      <w:r>
+        <w:rPr>
+          <w:rFonts w:hint="eastAsia"/>
+        </w:rPr>
+        <w:t>(</w:t>
+      </w:r>
+      <w:r>
+        <w:rPr>
+          <w:rFonts w:hint="eastAsia"/>
+        </w:rPr>
+        <w:t>没有则新建</w:t>
+      </w:r>
+      <w:r>
+        <w:t>)</w:t>
+      </w:r>
+      <w:r>
+        <w:t>，注意</w:t>
+      </w:r>
+      <w:r>
+        <w:t>Mod_Scripts</w:t>
+      </w:r>
+      <w:r>
+        <w:t>后没有正斜线，加上就成了复制到这个目录下并创建同名文件夹了。</w:t>
+      </w:r>
+    </w:p>
+    <w:p/>
+    <w:p>
+      <w:pPr>
+        <w:rPr>
+          <w:b/>
+        </w:rPr>
+      </w:pPr>
+      <w:r>
+        <w:rPr>
+          <w:rFonts w:hint="eastAsia"/>
+          <w:b/>
+        </w:rPr>
+        <w:t>重命名文件称为移动</w:t>
+      </w:r>
+      <w:r>
+        <w:rPr>
+          <w:rFonts w:hint="eastAsia"/>
+          <w:b/>
+        </w:rPr>
+        <w:t>moving</w:t>
+      </w:r>
+    </w:p>
+    <w:p>
+      <w:r>
+        <w:rPr>
+          <w:rFonts w:hint="eastAsia"/>
+        </w:rPr>
+        <w:t xml:space="preserve">mv </w:t>
+      </w:r>
+      <w:r>
+        <w:rPr>
+          <w:rFonts w:hint="eastAsia"/>
+        </w:rPr>
+        <w:t>命令可以将文件和目录移动到另一个位置或重新命名</w:t>
+      </w:r>
+    </w:p>
+    <w:p>
       <w:r>
         <w:t>注意：</w:t>
       </w:r>
@@ -253,19 +731,50 @@
         <w:rPr>
           <w:rFonts w:hint="eastAsia"/>
         </w:rPr>
-        <w:t>在登录系统并获得一个</w:t>
-      </w:r>
-      <w:r>
-        <w:rPr>
-          <w:rFonts w:hint="eastAsia"/>
-        </w:rPr>
-        <w:t>shell CLI</w:t>
-      </w:r>
-      <w:r>
-        <w:rPr>
-          <w:rFonts w:hint="eastAsia"/>
-        </w:rPr>
-        <w:t>提示符后，会话将从主目录开始。</w:t>
+        <w:t xml:space="preserve">mv </w:t>
+      </w:r>
+      <w:r>
+        <w:rPr>
+          <w:rFonts w:hint="eastAsia"/>
+        </w:rPr>
+        <w:t>命令中使用</w:t>
+      </w:r>
+      <w:r>
+        <w:rPr>
+          <w:rFonts w:hint="eastAsia"/>
+        </w:rPr>
+        <w:t xml:space="preserve"> -i</w:t>
+      </w:r>
+      <w:r>
+        <w:rPr>
+          <w:rFonts w:hint="eastAsia"/>
+        </w:rPr>
+        <w:t>参数</w:t>
+      </w:r>
+      <w:r>
+        <w:rPr>
+          <w:rFonts w:hint="eastAsia"/>
+        </w:rPr>
+        <w:t>，覆盖已有文件时会提示。</w:t>
+      </w:r>
+    </w:p>
+    <w:p>
+      <w:pPr>
+        <w:rPr>
+          <w:rFonts w:hint="eastAsia"/>
+        </w:rPr>
+      </w:pPr>
+      <w:r>
+        <w:rPr>
+          <w:rFonts w:hint="eastAsia"/>
+        </w:rPr>
+        <w:t xml:space="preserve">mv </w:t>
+      </w:r>
+      <w:r>
+        <w:rPr>
+          <w:rFonts w:hint="eastAsia"/>
+        </w:rPr>
+        <w:t>只影响文件名，不影响文件编号和时间戳</w:t>
       </w:r>
     </w:p>
     <w:p/>
@@ -277,1313 +786,819 @@
       </w:pPr>
       <w:r>
         <w:rPr>
-          <w:rFonts w:hint="eastAsia"/>
-          <w:b/>
-        </w:rPr>
-        <w:t>切换目录命令</w:t>
-      </w:r>
-      <w:r>
-        <w:rPr>
-          <w:rFonts w:hint="eastAsia"/>
-          <w:b/>
-        </w:rPr>
-        <w:t xml:space="preserve"> cd</w:t>
-      </w:r>
-    </w:p>
-    <w:p>
-      <w:r>
-        <w:t>后面可以跟绝对路径和相对路径，</w:t>
-      </w:r>
-      <w:r>
-        <w:rPr>
-          <w:rFonts w:hint="eastAsia"/>
+          <w:b/>
+        </w:rPr>
+        <w:t>移除</w:t>
+      </w:r>
+      <w:r>
+        <w:rPr>
+          <w:b/>
+        </w:rPr>
+        <w:t>removing</w:t>
+      </w:r>
+    </w:p>
+    <w:p>
+      <w:r>
+        <w:t>$ rm -i fall</w:t>
+      </w:r>
+    </w:p>
+    <w:p>
+      <w:r>
+        <w:t>rm: remove regular empty file 'fall'? y</w:t>
+      </w:r>
+    </w:p>
+    <w:p>
+      <w:r>
+        <w:rPr>
+          <w:rFonts w:hint="eastAsia"/>
+        </w:rPr>
+        <w:t>注意：</w:t>
+      </w:r>
+      <w:r>
+        <w:rPr>
+          <w:rFonts w:hint="eastAsia"/>
+        </w:rPr>
+        <w:t>bash shell</w:t>
+      </w:r>
+      <w:r>
+        <w:rPr>
+          <w:rFonts w:hint="eastAsia"/>
+        </w:rPr>
+        <w:t>中没有回收站或垃圾箱，文件一旦删除，就无法再找回。</w:t>
+      </w:r>
+      <w:r>
+        <w:rPr>
+          <w:rFonts w:hint="eastAsia"/>
+        </w:rPr>
+        <w:t>如果要删除很多文件且不受提示符的打扰，可以用</w:t>
+      </w:r>
+      <w:r>
+        <w:rPr>
+          <w:rFonts w:hint="eastAsia"/>
+        </w:rPr>
+        <w:t xml:space="preserve"> -f </w:t>
+      </w:r>
+      <w:r>
+        <w:rPr>
+          <w:rFonts w:hint="eastAsia"/>
+        </w:rPr>
+        <w:t>参数强制删除。小心为妙！</w:t>
+      </w:r>
+    </w:p>
+    <w:p/>
+    <w:p>
+      <w:pPr>
+        <w:rPr>
+          <w:rFonts w:hint="eastAsia"/>
+        </w:rPr>
+      </w:pPr>
+      <w:r>
+        <w:rPr>
+          <w:rFonts w:hint="eastAsia"/>
+        </w:rPr>
+        <w:t>rm</w:t>
+      </w:r>
+      <w:r>
+        <w:rPr>
+          <w:rFonts w:hint="eastAsia"/>
+        </w:rPr>
+        <w:t>的</w:t>
+      </w:r>
+      <w:r>
+        <w:rPr>
+          <w:rFonts w:hint="eastAsia"/>
+        </w:rPr>
+        <w:t>-r</w:t>
+      </w:r>
+      <w:r>
+        <w:rPr>
+          <w:rFonts w:hint="eastAsia"/>
+        </w:rPr>
+        <w:t>选项使得命令可以向下进入目录，删除其中的文件，然后再删除目录本身。</w:t>
+      </w:r>
+      <w:r>
+        <w:rPr>
+          <w:rFonts w:hint="eastAsia"/>
+        </w:rPr>
+        <w:t xml:space="preserve"> -f</w:t>
+      </w:r>
+      <w:r>
+        <w:rPr>
+          <w:rFonts w:hint="eastAsia"/>
+        </w:rPr>
+        <w:t>参数可以强制删除。</w:t>
+      </w:r>
+      <w:r>
+        <w:rPr>
+          <w:rFonts w:hint="eastAsia"/>
+        </w:rPr>
+        <w:t>rm -rf</w:t>
+      </w:r>
+      <w:r>
+        <w:rPr>
+          <w:rFonts w:hint="eastAsia"/>
+        </w:rPr>
+        <w:t>命令既没有警告信息，也没有声音提示，小心为妙</w:t>
+      </w:r>
+      <w:r>
+        <w:rPr>
+          <w:rFonts w:hint="eastAsia"/>
+        </w:rPr>
+        <w:t>!</w:t>
+      </w:r>
+    </w:p>
+    <w:p/>
+    <w:p>
+      <w:pPr>
+        <w:rPr>
+          <w:b/>
+        </w:rPr>
+      </w:pPr>
+      <w:r>
+        <w:rPr>
+          <w:rFonts w:hint="eastAsia"/>
+          <w:b/>
+        </w:rPr>
+        <w:t>创建目录</w:t>
+      </w:r>
+    </w:p>
+    <w:p>
+      <w:r>
+        <w:t>创建一个目录：</w:t>
+      </w:r>
+      <w:r>
+        <w:t>$ mkdir New_Dir</w:t>
+      </w:r>
+    </w:p>
+    <w:p>
+      <w:r>
+        <w:rPr>
           <w:highlight w:val="lightGray"/>
         </w:rPr>
-        <w:t>绝对文件路径总是以正斜线（</w:t>
-      </w:r>
-      <w:r>
-        <w:rPr>
-          <w:rFonts w:hint="eastAsia"/>
+        <w:t>创建一个多级目录，需要参数</w:t>
+      </w:r>
+      <w:r>
+        <w:rPr>
           <w:highlight w:val="lightGray"/>
         </w:rPr>
-        <w:t>/</w:t>
-      </w:r>
-      <w:r>
-        <w:rPr>
-          <w:rFonts w:hint="eastAsia"/>
-          <w:highlight w:val="lightGray"/>
-        </w:rPr>
-        <w:t>）作为起始</w:t>
-      </w:r>
-      <w:r>
-        <w:rPr>
-          <w:rFonts w:hint="eastAsia"/>
-        </w:rPr>
-        <w:t>，指明虚拟文件系统的根目录。</w:t>
-      </w:r>
-      <w:r>
-        <w:rPr>
-          <w:rFonts w:hint="eastAsia"/>
-        </w:rPr>
-        <w:t>相对路径是以文件名或者一个特殊字符开始的。</w:t>
+        <w:t>-p</w:t>
+      </w:r>
+      <w:r>
+        <w:t>：</w:t>
+      </w:r>
+      <w:r>
+        <w:t>mkdir -p New_Dir/Sub_Dir/Under_Dir</w:t>
       </w:r>
     </w:p>
     <w:p/>
     <w:p>
-      <w:pPr>
-        <w:rPr>
-          <w:b/>
-        </w:rPr>
-      </w:pPr>
-      <w:r>
-        <w:rPr>
-          <w:b/>
-        </w:rPr>
-        <w:t>过滤输出列表</w:t>
-      </w:r>
-      <w:r>
-        <w:rPr>
-          <w:rFonts w:hint="eastAsia"/>
-          <w:b/>
-        </w:rPr>
-        <w:t xml:space="preserve"> ls</w:t>
-      </w:r>
-      <w:r>
-        <w:rPr>
-          <w:b/>
-        </w:rPr>
-        <w:t xml:space="preserve"> –l XXX?*</w:t>
-      </w:r>
-    </w:p>
-    <w:p>
-      <w:r>
-        <w:rPr>
-          <w:rFonts w:hint="eastAsia"/>
-        </w:rPr>
-        <w:t>当用户指定特定文件的名称作为过滤器时，</w:t>
-      </w:r>
-      <w:r>
-        <w:rPr>
-          <w:rFonts w:hint="eastAsia"/>
-        </w:rPr>
-        <w:t xml:space="preserve"> ls </w:t>
-      </w:r>
-      <w:r>
-        <w:rPr>
-          <w:rFonts w:hint="eastAsia"/>
-        </w:rPr>
-        <w:t>命令只会显示该文件的信息。如不知文件的确切名称时，可以使用通配符，并在过滤器中用它们进行模式匹配：</w:t>
-      </w:r>
-    </w:p>
-    <w:p>
-      <w:r>
-        <w:t>？代表一个字符；例如</w:t>
-      </w:r>
-      <w:r>
-        <w:rPr>
-          <w:rFonts w:hint="eastAsia"/>
-        </w:rPr>
-        <w:t>：</w:t>
-      </w:r>
-      <w:r>
-        <w:rPr>
-          <w:rFonts w:hint="eastAsia"/>
-        </w:rPr>
+      <w:r>
+        <w:t>注意：</w:t>
+      </w:r>
+      <w:r>
+        <w:rPr>
+          <w:rFonts w:hint="eastAsia"/>
+        </w:rPr>
+        <w:t>一口气删除目录及其所有内容的终极大法就是使用带有</w:t>
+      </w:r>
+      <w:r>
+        <w:rPr>
+          <w:rFonts w:hint="eastAsia"/>
+        </w:rPr>
+        <w:t xml:space="preserve"> -r </w:t>
+      </w:r>
+      <w:r>
+        <w:rPr>
+          <w:rFonts w:hint="eastAsia"/>
+        </w:rPr>
+        <w:t>参数和</w:t>
+      </w:r>
+      <w:r>
+        <w:rPr>
+          <w:rFonts w:hint="eastAsia"/>
+        </w:rPr>
+        <w:t xml:space="preserve"> -f </w:t>
+      </w:r>
+      <w:r>
+        <w:rPr>
+          <w:rFonts w:hint="eastAsia"/>
+        </w:rPr>
+        <w:t>参数的</w:t>
+      </w:r>
+      <w:r>
+        <w:rPr>
+          <w:rFonts w:hint="eastAsia"/>
+        </w:rPr>
+        <w:t xml:space="preserve"> rm </w:t>
+      </w:r>
+      <w:r>
+        <w:rPr>
+          <w:rFonts w:hint="eastAsia"/>
+        </w:rPr>
+        <w:t>命令。</w:t>
+      </w:r>
+    </w:p>
+    <w:p>
+      <w:r>
+        <w:t>rm -rf Small_Dir</w:t>
+      </w:r>
+    </w:p>
+    <w:p/>
+    <w:p>
+      <w:pPr>
+        <w:rPr>
+          <w:b/>
+        </w:rPr>
+      </w:pPr>
+      <w:r>
+        <w:rPr>
+          <w:rFonts w:hint="eastAsia"/>
+          <w:b/>
+        </w:rPr>
+        <w:t>查看整个文件</w:t>
+      </w:r>
+    </w:p>
+    <w:p>
+      <w:r>
+        <w:rPr>
+          <w:rFonts w:hint="eastAsia"/>
+        </w:rPr>
+        <w:t>cat</w:t>
+      </w:r>
+      <w:r>
+        <w:t xml:space="preserve"> -n test1 </w:t>
+      </w:r>
+      <w:r>
+        <w:rPr>
+          <w:rFonts w:hint="eastAsia"/>
+        </w:rPr>
+        <w:t>显示文本文件中所有的数据，给所有行加上行号</w:t>
+      </w:r>
+    </w:p>
+    <w:p>
+      <w:r>
+        <w:rPr>
+          <w:rFonts w:hint="eastAsia"/>
+        </w:rPr>
+        <w:t>more</w:t>
+      </w:r>
+      <w:r>
         <w:t xml:space="preserve"> </w:t>
       </w:r>
-      <w:proofErr w:type="spellStart"/>
-      <w:r>
-        <w:rPr>
-          <w:rFonts w:hint="eastAsia"/>
-        </w:rPr>
-        <w:t>ll</w:t>
-      </w:r>
-      <w:proofErr w:type="spellEnd"/>
-      <w:r>
-        <w:t xml:space="preserve"> mysql_loc?l.sh</w:t>
-      </w:r>
-    </w:p>
-    <w:p>
-      <w:r>
-        <w:t>*</w:t>
-      </w:r>
-      <w:r>
-        <w:t>代表多个字符；</w:t>
-      </w:r>
-      <w:r>
-        <w:rPr>
-          <w:rFonts w:hint="eastAsia"/>
-        </w:rPr>
-        <w:t>例如：</w:t>
-      </w:r>
-      <w:proofErr w:type="spellStart"/>
-      <w:r>
-        <w:rPr>
-          <w:rFonts w:hint="eastAsia"/>
-        </w:rPr>
-        <w:t>l</w:t>
-      </w:r>
-      <w:r>
-        <w:t>l</w:t>
-      </w:r>
-      <w:proofErr w:type="spellEnd"/>
+      <w:r>
+        <w:rPr>
+          <w:rFonts w:hint="eastAsia"/>
+        </w:rPr>
+        <w:t>分页显示文本文件的数据，空格或者回车逐行向前浏览，按</w:t>
+      </w:r>
+      <w:r>
+        <w:t>q</w:t>
+      </w:r>
+      <w:r>
+        <w:rPr>
+          <w:rFonts w:hint="eastAsia"/>
+        </w:rPr>
+        <w:t>退出</w:t>
+      </w:r>
+    </w:p>
+    <w:p>
+      <w:r>
+        <w:rPr>
+          <w:rFonts w:hint="eastAsia"/>
+        </w:rPr>
+        <w:t>less</w:t>
+      </w:r>
       <w:r>
         <w:t xml:space="preserve"> </w:t>
       </w:r>
-      <w:proofErr w:type="spellStart"/>
-      <w:r>
-        <w:t>mysql</w:t>
-      </w:r>
-      <w:proofErr w:type="spellEnd"/>
-      <w:r>
-        <w:t>_*</w:t>
-      </w:r>
-    </w:p>
-    <w:p>
-      <w:r>
-        <w:t>[</w:t>
-      </w:r>
-      <w:proofErr w:type="spellStart"/>
-      <w:r>
-        <w:t>abc</w:t>
-      </w:r>
-      <w:proofErr w:type="spellEnd"/>
-      <w:r>
-        <w:t>]</w:t>
-      </w:r>
-      <w:r>
-        <w:t>代表可能出现的字符；例如</w:t>
-      </w:r>
-      <w:r>
-        <w:t xml:space="preserve">ls -l </w:t>
-      </w:r>
-      <w:proofErr w:type="spellStart"/>
-      <w:r>
-        <w:t>my_scr</w:t>
-      </w:r>
-      <w:proofErr w:type="spellEnd"/>
-      <w:r>
-        <w:t>[</w:t>
-      </w:r>
-      <w:proofErr w:type="spellStart"/>
-      <w:r>
-        <w:t>ai</w:t>
-      </w:r>
-      <w:proofErr w:type="spellEnd"/>
-      <w:r>
-        <w:t>]</w:t>
-      </w:r>
-      <w:proofErr w:type="spellStart"/>
-      <w:r>
-        <w:t>pt</w:t>
-      </w:r>
-      <w:proofErr w:type="spellEnd"/>
+    </w:p>
+    <w:p/>
+    <w:p>
+      <w:pPr>
+        <w:rPr>
+          <w:b/>
+        </w:rPr>
+      </w:pPr>
+      <w:r>
+        <w:rPr>
+          <w:rFonts w:hint="eastAsia"/>
+          <w:b/>
+        </w:rPr>
+        <w:t>查看部分文件</w:t>
+      </w:r>
+    </w:p>
+    <w:p>
+      <w:pPr>
+        <w:rPr>
+          <w:b/>
+        </w:rPr>
+      </w:pPr>
+      <w:r>
+        <w:rPr>
+          <w:rFonts w:hint="eastAsia"/>
+        </w:rPr>
+        <w:t>tail</w:t>
+      </w:r>
       <w:r>
         <w:t xml:space="preserve"> </w:t>
       </w:r>
       <w:r>
-        <w:t xml:space="preserve"> ls -l f[a-</w:t>
-      </w:r>
-      <w:proofErr w:type="spellStart"/>
-      <w:r>
-        <w:t>i</w:t>
-      </w:r>
-      <w:proofErr w:type="spellEnd"/>
-      <w:r>
-        <w:t>]</w:t>
-      </w:r>
-      <w:proofErr w:type="spellStart"/>
-      <w:r>
-        <w:t>ll</w:t>
-      </w:r>
-      <w:proofErr w:type="spellEnd"/>
-      <w:r>
+        <w:rPr>
+          <w:rFonts w:hint="eastAsia"/>
+        </w:rPr>
+        <w:t>默认显示文件最后</w:t>
+      </w:r>
+      <w:r>
+        <w:rPr>
+          <w:rFonts w:hint="eastAsia"/>
+        </w:rPr>
+        <w:t>1</w:t>
+      </w:r>
+      <w:r>
+        <w:t>0</w:t>
+      </w:r>
+      <w:r>
+        <w:rPr>
+          <w:rFonts w:hint="eastAsia"/>
+        </w:rPr>
+        <w:t>行的内容，</w:t>
+      </w:r>
+      <w:r>
+        <w:rPr>
+          <w:rFonts w:hint="eastAsia"/>
+        </w:rPr>
+        <w:t>-n</w:t>
+      </w:r>
+      <w:r>
+        <w:rPr>
+          <w:rFonts w:hint="eastAsia"/>
+        </w:rPr>
+        <w:t>来指定显示的行数，例如</w:t>
+      </w:r>
+      <w:r>
+        <w:rPr>
+          <w:rFonts w:hint="eastAsia"/>
+        </w:rPr>
         <w:t xml:space="preserve"> </w:t>
       </w:r>
+      <w:r>
+        <w:t>$ tail -n 2 log_file</w:t>
+      </w:r>
+      <w:r>
+        <w:t xml:space="preserve"> #</w:t>
+      </w:r>
+      <w:r>
+        <w:rPr>
+          <w:rFonts w:hint="eastAsia"/>
+        </w:rPr>
+        <w:t>只显示两行或者直接</w:t>
+      </w:r>
+      <w:r>
+        <w:rPr>
+          <w:rFonts w:hint="eastAsia"/>
+        </w:rPr>
+        <w:t xml:space="preserve"> </w:t>
+      </w:r>
+      <w:r>
+        <w:t>-</w:t>
+      </w:r>
+      <w:r>
+        <w:rPr>
+          <w:rFonts w:hint="eastAsia"/>
+        </w:rPr>
+        <w:t>行数：</w:t>
+      </w:r>
+      <w:r>
+        <w:t>$ tail - 2 log_file</w:t>
+      </w:r>
+    </w:p>
+    <w:p>
+      <w:r>
+        <w:rPr>
+          <w:rFonts w:hint="eastAsia"/>
+        </w:rPr>
+        <w:t>tail</w:t>
+      </w:r>
+      <w:r>
+        <w:t xml:space="preserve"> </w:t>
+      </w:r>
+      <w:r>
+        <w:rPr>
+          <w:rFonts w:hint="eastAsia"/>
+        </w:rPr>
+        <w:t>-f</w:t>
+      </w:r>
+      <w:r>
+        <w:rPr>
+          <w:rFonts w:hint="eastAsia"/>
+        </w:rPr>
+        <w:t>参数是</w:t>
+      </w:r>
+      <w:r>
+        <w:rPr>
+          <w:rFonts w:hint="eastAsia"/>
+        </w:rPr>
+        <w:t>tail</w:t>
+      </w:r>
+      <w:r>
+        <w:rPr>
+          <w:rFonts w:hint="eastAsia"/>
+        </w:rPr>
+        <w:t>命令的一个突出特性。它允许你在其他进程使用该文件时查看文件的内容。</w:t>
+      </w:r>
+      <w:r>
+        <w:rPr>
+          <w:rFonts w:hint="eastAsia"/>
+        </w:rPr>
+        <w:t xml:space="preserve"> tail</w:t>
+      </w:r>
+      <w:r>
+        <w:rPr>
+          <w:rFonts w:hint="eastAsia"/>
+        </w:rPr>
+        <w:t>命令会保持活动状态，并不断显示添加到文件中的内容。这是实时监测系统日志的绝妙方式。</w:t>
+      </w:r>
     </w:p>
     <w:p/>
     <w:p>
       <w:r>
         <w:rPr>
           <w:rFonts w:hint="eastAsia"/>
-          <w:highlight w:val="lightGray"/>
-        </w:rPr>
-        <w:t>注意</w:t>
-      </w:r>
-      <w:r>
-        <w:rPr>
-          <w:rFonts w:hint="eastAsia"/>
-          <w:highlight w:val="lightGray"/>
-        </w:rPr>
-        <w:t xml:space="preserve"> ls</w:t>
-      </w:r>
-      <w:r>
-        <w:rPr>
-          <w:highlight w:val="lightGray"/>
-        </w:rPr>
-        <w:t xml:space="preserve"> -l</w:t>
-      </w:r>
-      <w:r>
-        <w:rPr>
-          <w:highlight w:val="lightGray"/>
-        </w:rPr>
-        <w:t>文件夹</w:t>
-      </w:r>
-      <w:r>
-        <w:rPr>
-          <w:rFonts w:hint="eastAsia"/>
-          <w:highlight w:val="lightGray"/>
-        </w:rPr>
-        <w:t>/</w:t>
+        </w:rPr>
+        <w:t>head</w:t>
       </w:r>
       <w:r>
         <w:t xml:space="preserve"> </w:t>
       </w:r>
       <w:r>
-        <w:t>可以直接显示某个文件夹内容</w:t>
-      </w:r>
-      <w:r>
-        <w:rPr>
-          <w:rFonts w:hint="eastAsia"/>
-        </w:rPr>
-        <w:t>:</w:t>
-      </w:r>
-    </w:p>
-    <w:p>
-      <w:r>
-        <w:t>ls -l Scripts/</w:t>
+        <w:rPr>
+          <w:rFonts w:hint="eastAsia"/>
+        </w:rPr>
+        <w:t>默认显示文件前</w:t>
+      </w:r>
+      <w:r>
+        <w:t>10</w:t>
+      </w:r>
+      <w:r>
+        <w:rPr>
+          <w:rFonts w:hint="eastAsia"/>
+        </w:rPr>
+        <w:t>行文本</w:t>
+      </w:r>
+      <w:r>
+        <w:rPr>
+          <w:rFonts w:hint="eastAsia"/>
+        </w:rPr>
+        <w:t xml:space="preserve"> </w:t>
+      </w:r>
+      <w:r>
+        <w:rPr>
+          <w:rFonts w:hint="eastAsia"/>
+        </w:rPr>
+        <w:t>，同样支持</w:t>
+      </w:r>
+      <w:r>
+        <w:rPr>
+          <w:rFonts w:hint="eastAsia"/>
+        </w:rPr>
+        <w:t>-n</w:t>
+      </w:r>
+      <w:r>
+        <w:t xml:space="preserve"> </w:t>
+      </w:r>
+      <w:r>
+        <w:rPr>
+          <w:rFonts w:hint="eastAsia"/>
+        </w:rPr>
+        <w:t>行数</w:t>
+      </w:r>
+      <w:r>
+        <w:rPr>
+          <w:rFonts w:hint="eastAsia"/>
+        </w:rPr>
+        <w:t xml:space="preserve"> </w:t>
+      </w:r>
+      <w:r>
+        <w:rPr>
+          <w:rFonts w:hint="eastAsia"/>
+        </w:rPr>
+        <w:t>或者</w:t>
+      </w:r>
+      <w:r>
+        <w:rPr>
+          <w:rFonts w:hint="eastAsia"/>
+        </w:rPr>
+        <w:t>-</w:t>
+      </w:r>
+      <w:r>
+        <w:rPr>
+          <w:rFonts w:hint="eastAsia"/>
+        </w:rPr>
+        <w:t>行数，不支持</w:t>
+      </w:r>
+      <w:r>
+        <w:rPr>
+          <w:rFonts w:hint="eastAsia"/>
+        </w:rPr>
+        <w:t>-f</w:t>
       </w:r>
     </w:p>
     <w:p/>
     <w:p>
-      <w:proofErr w:type="spellStart"/>
-      <w:r>
-        <w:rPr>
-          <w:rFonts w:hint="eastAsia"/>
-          <w:b/>
-        </w:rPr>
-        <w:t>cp</w:t>
-      </w:r>
-      <w:proofErr w:type="spellEnd"/>
-      <w:r>
-        <w:rPr>
-          <w:rFonts w:hint="eastAsia"/>
-          <w:b/>
+      <w:pPr>
+        <w:rPr>
+          <w:rFonts w:hint="eastAsia"/>
+          <w:b/>
+        </w:rPr>
+      </w:pPr>
+      <w:r>
+        <w:rPr>
+          <w:rFonts w:hint="eastAsia"/>
+          <w:b/>
+        </w:rPr>
+        <w:t>Vim</w:t>
+      </w:r>
+      <w:r>
+        <w:rPr>
+          <w:rFonts w:hint="eastAsia"/>
+          <w:b/>
+        </w:rPr>
+        <w:t>编辑器</w:t>
+      </w:r>
+    </w:p>
+    <w:p>
+      <w:pPr>
+        <w:rPr>
+          <w:rFonts w:hint="eastAsia"/>
+        </w:rPr>
+      </w:pPr>
+      <w:r>
+        <w:rPr>
+          <w:rFonts w:hint="eastAsia"/>
+        </w:rPr>
+        <w:t>普通模式下，</w:t>
+      </w:r>
+      <w:r>
+        <w:rPr>
+          <w:rFonts w:hint="eastAsia"/>
+        </w:rPr>
+        <w:t>gg</w:t>
+      </w:r>
+      <w:r>
+        <w:rPr>
+          <w:rFonts w:hint="eastAsia"/>
+        </w:rPr>
+        <w:t>移到缓冲区的第一行，</w:t>
+      </w:r>
+    </w:p>
+    <w:p>
+      <w:pPr>
+        <w:rPr>
+          <w:rFonts w:hint="eastAsia"/>
+        </w:rPr>
+      </w:pPr>
+      <w:r>
+        <w:rPr>
+          <w:rFonts w:hint="eastAsia"/>
+        </w:rPr>
+        <w:t>x</w:t>
+      </w:r>
+      <w:r>
+        <w:rPr>
+          <w:rFonts w:hint="eastAsia"/>
+        </w:rPr>
+        <w:t>删除当前光标所在位置的字符，</w:t>
+      </w:r>
+    </w:p>
+    <w:p>
+      <w:pPr>
+        <w:rPr>
+          <w:rFonts w:hint="eastAsia"/>
+        </w:rPr>
+      </w:pPr>
+      <w:r>
+        <w:rPr>
+          <w:rFonts w:hint="eastAsia"/>
+        </w:rPr>
+        <w:t>dd</w:t>
+      </w:r>
+      <w:r>
+        <w:rPr>
+          <w:rFonts w:hint="eastAsia"/>
+        </w:rPr>
+        <w:t>删除光标所在行，</w:t>
+      </w:r>
+      <w:r>
+        <w:rPr>
+          <w:rFonts w:hint="eastAsia"/>
         </w:rPr>
         <w:t xml:space="preserve"> </w:t>
       </w:r>
-      <w:r>
-        <w:rPr>
-          <w:rFonts w:hint="eastAsia"/>
-          <w:b/>
-        </w:rPr>
-        <w:t>命令</w:t>
-      </w:r>
-      <w:r>
-        <w:rPr>
-          <w:rFonts w:hint="eastAsia"/>
-        </w:rPr>
-        <w:t>需要两个参数——源对象和目标对象：</w:t>
-      </w:r>
-    </w:p>
-    <w:p>
-      <w:proofErr w:type="spellStart"/>
-      <w:r>
-        <w:t>cp</w:t>
-      </w:r>
-      <w:proofErr w:type="spellEnd"/>
-      <w:r>
-        <w:t xml:space="preserve"> source destination</w:t>
-      </w:r>
-    </w:p>
-    <w:p>
-      <w:r>
-        <w:rPr>
-          <w:rFonts w:hint="eastAsia"/>
-          <w:highlight w:val="lightGray"/>
-        </w:rPr>
-        <w:t>注意：</w:t>
-      </w:r>
-      <w:r>
-        <w:rPr>
-          <w:rFonts w:hint="eastAsia"/>
-        </w:rPr>
-        <w:t>如果目标文件已经存在，</w:t>
-      </w:r>
-      <w:r>
-        <w:rPr>
-          <w:rFonts w:hint="eastAsia"/>
-        </w:rPr>
+    </w:p>
+    <w:p>
+      <w:pPr>
+        <w:rPr>
+          <w:rFonts w:hint="eastAsia"/>
+        </w:rPr>
+      </w:pPr>
+      <w:r>
+        <w:rPr>
+          <w:rFonts w:hint="eastAsia"/>
+        </w:rPr>
+        <w:t>u</w:t>
+      </w:r>
+      <w:r>
+        <w:rPr>
+          <w:rFonts w:hint="eastAsia"/>
+        </w:rPr>
+        <w:t>撤销前一命令，包括插入模式的操作</w:t>
+      </w:r>
+    </w:p>
+    <w:p>
+      <w:pPr>
+        <w:rPr>
+          <w:rFonts w:hint="eastAsia"/>
+        </w:rPr>
+      </w:pPr>
+      <w:r>
+        <w:rPr>
+          <w:rFonts w:hint="eastAsia"/>
+        </w:rPr>
+        <w:t>yy</w:t>
+      </w:r>
+      <w:r>
+        <w:rPr>
+          <w:rFonts w:hint="eastAsia"/>
+        </w:rPr>
+        <w:t>复制当前行</w:t>
+      </w:r>
+    </w:p>
+    <w:p>
+      <w:pPr>
+        <w:rPr>
+          <w:rFonts w:hint="eastAsia"/>
+        </w:rPr>
+      </w:pPr>
+      <w:r>
+        <w:rPr>
+          <w:rFonts w:hint="eastAsia"/>
+        </w:rPr>
+        <w:t>p</w:t>
+      </w:r>
+      <w:r>
+        <w:rPr>
+          <w:rFonts w:hint="eastAsia"/>
+        </w:rPr>
+        <w:t>粘贴</w:t>
+      </w:r>
+    </w:p>
+    <w:p>
+      <w:pPr>
+        <w:rPr>
+          <w:rFonts w:hint="eastAsia"/>
+        </w:rPr>
+      </w:pPr>
+      <w:r>
+        <w:rPr>
+          <w:rFonts w:hint="eastAsia"/>
+        </w:rPr>
+        <w:t>注意：使用</w:t>
+      </w:r>
+      <w:r>
+        <w:rPr>
+          <w:rFonts w:hint="eastAsia"/>
+        </w:rPr>
+        <w:t>dd</w:t>
+      </w:r>
+      <w:r>
+        <w:rPr>
+          <w:rFonts w:hint="eastAsia"/>
+        </w:rPr>
+        <w:t>时可以使用</w:t>
+      </w:r>
+      <w:r>
+        <w:rPr>
+          <w:rFonts w:hint="eastAsia"/>
+        </w:rPr>
+        <w:t>p</w:t>
+      </w:r>
+      <w:r>
+        <w:rPr>
+          <w:rFonts w:hint="eastAsia"/>
+        </w:rPr>
+        <w:t>粘贴删除的部分</w:t>
+      </w:r>
+    </w:p>
+    <w:p/>
+    <w:p/>
+    <w:p>
+      <w:pPr>
+        <w:rPr>
+          <w:rFonts w:hint="eastAsia"/>
+          <w:b/>
+        </w:rPr>
+      </w:pPr>
+      <w:r>
+        <w:rPr>
+          <w:rFonts w:hint="eastAsia"/>
+          <w:b/>
+        </w:rPr>
+        <w:t xml:space="preserve">Vim </w:t>
+      </w:r>
+      <w:r>
+        <w:rPr>
+          <w:rFonts w:hint="eastAsia"/>
+          <w:b/>
+        </w:rPr>
+        <w:t>的可视模式</w:t>
+      </w:r>
+    </w:p>
+    <w:p>
+      <w:pPr>
+        <w:rPr>
+          <w:rFonts w:hint="eastAsia"/>
+        </w:rPr>
+      </w:pPr>
+      <w:r>
+        <w:rPr>
+          <w:rFonts w:hint="eastAsia"/>
+        </w:rPr>
+        <w:t>普通</w:t>
+      </w:r>
+      <w:bookmarkStart w:id="0" w:name="_GoBack"/>
+      <w:bookmarkEnd w:id="0"/>
+      <w:r>
+        <w:rPr>
+          <w:rFonts w:hint="eastAsia"/>
+        </w:rPr>
+        <w:t>模式下按</w:t>
+      </w:r>
+      <w:r>
+        <w:rPr>
+          <w:rFonts w:hint="eastAsia"/>
+        </w:rPr>
+        <w:t>v</w:t>
+      </w:r>
+      <w:r>
+        <w:rPr>
+          <w:rFonts w:hint="eastAsia"/>
+        </w:rPr>
+        <w:t>进入，移动光标选择要复制的内容（会高亮），</w:t>
+      </w:r>
+      <w:r>
+        <w:rPr>
+          <w:rFonts w:hint="eastAsia"/>
+        </w:rPr>
+        <w:t>y</w:t>
+      </w:r>
+      <w:r>
+        <w:rPr>
+          <w:rFonts w:hint="eastAsia"/>
+        </w:rPr>
+        <w:t>进行复制，</w:t>
+      </w:r>
+      <w:r>
+        <w:rPr>
+          <w:rFonts w:hint="eastAsia"/>
+        </w:rPr>
+        <w:t>p</w:t>
+      </w:r>
+      <w:r>
+        <w:rPr>
+          <w:rFonts w:hint="eastAsia"/>
+        </w:rPr>
+        <w:t>粘贴</w:t>
+      </w:r>
+    </w:p>
+    <w:p/>
+    <w:p>
+      <w:pPr>
+        <w:rPr>
+          <w:b/>
+        </w:rPr>
+      </w:pPr>
+      <w:r>
+        <w:rPr>
+          <w:rFonts w:hint="eastAsia"/>
+          <w:b/>
+        </w:rPr>
+        <w:t>进程</w:t>
+      </w:r>
+    </w:p>
+    <w:p>
+      <w:r>
+        <w:t>ps</w:t>
+      </w:r>
+      <w:r>
+        <w:t>命令默认情况下，只会显示运行在当前控制台下的属于当前用户的进程</w:t>
+      </w:r>
+      <w:r>
         <w:t xml:space="preserve"> </w:t>
       </w:r>
-      <w:proofErr w:type="spellStart"/>
-      <w:r>
-        <w:rPr>
-          <w:rFonts w:hint="eastAsia"/>
-        </w:rPr>
-        <w:t>cp</w:t>
-      </w:r>
-      <w:proofErr w:type="spellEnd"/>
-      <w:r>
-        <w:rPr>
-          <w:rFonts w:hint="eastAsia"/>
-        </w:rPr>
-        <w:t xml:space="preserve"> </w:t>
-      </w:r>
-      <w:r>
-        <w:rPr>
-          <w:rFonts w:hint="eastAsia"/>
-        </w:rPr>
-        <w:t>命令可能并不会提醒这一点。最好是加上</w:t>
-      </w:r>
-      <w:r>
-        <w:rPr>
-          <w:rFonts w:hint="eastAsia"/>
-        </w:rPr>
-        <w:t xml:space="preserve"> -</w:t>
-      </w:r>
-      <w:proofErr w:type="spellStart"/>
-      <w:r>
-        <w:rPr>
-          <w:rFonts w:hint="eastAsia"/>
-        </w:rPr>
-        <w:t>i</w:t>
-      </w:r>
-      <w:proofErr w:type="spellEnd"/>
-      <w:r>
-        <w:rPr>
-          <w:rFonts w:hint="eastAsia"/>
-        </w:rPr>
-        <w:t xml:space="preserve"> </w:t>
-      </w:r>
-      <w:r>
-        <w:rPr>
-          <w:rFonts w:hint="eastAsia"/>
-        </w:rPr>
-        <w:t>选项，强制</w:t>
-      </w:r>
-      <w:r>
-        <w:rPr>
-          <w:rFonts w:hint="eastAsia"/>
-        </w:rPr>
-        <w:t>shell</w:t>
-      </w:r>
-      <w:r>
-        <w:rPr>
-          <w:rFonts w:hint="eastAsia"/>
-        </w:rPr>
-        <w:t>询问是否需要覆盖已有文件。</w:t>
-      </w:r>
-    </w:p>
-    <w:p>
-      <w:proofErr w:type="spellStart"/>
-      <w:r>
-        <w:t>cp</w:t>
-      </w:r>
-      <w:proofErr w:type="spellEnd"/>
-      <w:r>
-        <w:t xml:space="preserve"> -</w:t>
-      </w:r>
-      <w:proofErr w:type="spellStart"/>
-      <w:r>
-        <w:t>i</w:t>
-      </w:r>
-      <w:proofErr w:type="spellEnd"/>
-      <w:r>
-        <w:t xml:space="preserve"> </w:t>
-      </w:r>
-      <w:proofErr w:type="spellStart"/>
-      <w:r>
-        <w:t>test_one</w:t>
-      </w:r>
-      <w:proofErr w:type="spellEnd"/>
-      <w:r>
-        <w:t xml:space="preserve"> </w:t>
-      </w:r>
-      <w:proofErr w:type="spellStart"/>
-      <w:r>
-        <w:t>test_two</w:t>
-      </w:r>
-      <w:proofErr w:type="spellEnd"/>
-    </w:p>
-    <w:p>
-      <w:r>
-        <w:rPr>
-          <w:highlight w:val="lightGray"/>
-        </w:rPr>
-        <w:t>注意：</w:t>
-      </w:r>
-      <w:r>
-        <w:t>将一个文件复制到一个目录下时，</w:t>
-      </w:r>
-      <w:r>
-        <w:t>可以使用相对路径或者绝对路径，但是</w:t>
-      </w:r>
-      <w:r>
-        <w:t>记得在目标目录后加</w:t>
-      </w:r>
-      <w:r>
-        <w:rPr>
-          <w:rFonts w:hint="eastAsia"/>
-        </w:rPr>
-        <w:t>正斜线</w:t>
-      </w:r>
-      <w:r>
-        <w:rPr>
-          <w:rFonts w:hint="eastAsia"/>
-        </w:rPr>
-        <w:t>/</w:t>
-      </w:r>
-      <w:r>
-        <w:rPr>
-          <w:rFonts w:hint="eastAsia"/>
-        </w:rPr>
-        <w:t>，表明是一个目录，否则会创建一个文件，而且没有提示：</w:t>
-      </w:r>
-    </w:p>
-    <w:p>
-      <w:proofErr w:type="spellStart"/>
-      <w:r>
-        <w:t>cp</w:t>
-      </w:r>
-      <w:proofErr w:type="spellEnd"/>
-      <w:r>
-        <w:t xml:space="preserve"> -</w:t>
-      </w:r>
-      <w:proofErr w:type="spellStart"/>
-      <w:r>
-        <w:t>i</w:t>
-      </w:r>
-      <w:proofErr w:type="spellEnd"/>
-      <w:r>
-        <w:t xml:space="preserve"> </w:t>
-      </w:r>
-      <w:proofErr w:type="spellStart"/>
-      <w:r>
-        <w:t>test_one</w:t>
-      </w:r>
-      <w:proofErr w:type="spellEnd"/>
-      <w:r>
-        <w:t xml:space="preserve"> /home/</w:t>
-      </w:r>
-      <w:proofErr w:type="spellStart"/>
-      <w:r>
-        <w:t>christine</w:t>
-      </w:r>
-      <w:proofErr w:type="spellEnd"/>
-      <w:r>
-        <w:t>/Documents/</w:t>
-      </w:r>
-    </w:p>
-    <w:p/>
-    <w:p>
-      <w:pPr>
-        <w:rPr>
-          <w:b/>
-        </w:rPr>
-      </w:pPr>
-      <w:proofErr w:type="spellStart"/>
-      <w:r>
-        <w:rPr>
-          <w:rFonts w:hint="eastAsia"/>
-          <w:b/>
-        </w:rPr>
-        <w:t>cp</w:t>
-      </w:r>
-      <w:proofErr w:type="spellEnd"/>
-      <w:r>
-        <w:rPr>
-          <w:rFonts w:hint="eastAsia"/>
-          <w:b/>
-        </w:rPr>
-        <w:t xml:space="preserve"> </w:t>
-      </w:r>
-      <w:r>
-        <w:rPr>
-          <w:rFonts w:hint="eastAsia"/>
-          <w:b/>
-        </w:rPr>
-        <w:t>命令的</w:t>
-      </w:r>
-      <w:r>
-        <w:rPr>
-          <w:rFonts w:hint="eastAsia"/>
-          <w:b/>
-        </w:rPr>
-        <w:t xml:space="preserve"> -R</w:t>
-      </w:r>
-    </w:p>
-    <w:p>
-      <w:r>
-        <w:rPr>
-          <w:rFonts w:hint="eastAsia"/>
-        </w:rPr>
-        <w:t>可以用它在一条命令中递归地复制整个目录的内容。</w:t>
-      </w:r>
-    </w:p>
-    <w:p>
-      <w:r>
-        <w:t xml:space="preserve">$ </w:t>
-      </w:r>
-      <w:proofErr w:type="spellStart"/>
-      <w:r>
-        <w:t>cp</w:t>
-      </w:r>
-      <w:proofErr w:type="spellEnd"/>
-      <w:r>
-        <w:t xml:space="preserve"> -R Scripts/ </w:t>
-      </w:r>
-      <w:proofErr w:type="spellStart"/>
-      <w:r>
-        <w:t>Mod_Scripts</w:t>
-      </w:r>
-      <w:proofErr w:type="spellEnd"/>
-    </w:p>
-    <w:p>
-      <w:r>
-        <w:rPr>
-          <w:rFonts w:hint="eastAsia"/>
-        </w:rPr>
-        <w:t>整个</w:t>
-      </w:r>
-      <w:r>
-        <w:rPr>
-          <w:rFonts w:hint="eastAsia"/>
-        </w:rPr>
-        <w:t>Scripts</w:t>
-      </w:r>
-      <w:r>
-        <w:rPr>
-          <w:rFonts w:hint="eastAsia"/>
-        </w:rPr>
-        <w:t>目录中的内容都被复制到</w:t>
-      </w:r>
-      <w:r>
-        <w:t>Mod_Scripts</w:t>
-      </w:r>
-      <w:r>
-        <w:t>目录</w:t>
-      </w:r>
-      <w:r>
-        <w:rPr>
-          <w:rFonts w:hint="eastAsia"/>
-        </w:rPr>
-        <w:t>中</w:t>
-      </w:r>
-      <w:r>
-        <w:rPr>
-          <w:rFonts w:hint="eastAsia"/>
-        </w:rPr>
-        <w:t>(</w:t>
-      </w:r>
-      <w:r>
-        <w:rPr>
-          <w:rFonts w:hint="eastAsia"/>
-        </w:rPr>
-        <w:t>没有则新建</w:t>
-      </w:r>
-      <w:r>
-        <w:t>)</w:t>
-      </w:r>
-      <w:r>
-        <w:t>，注意</w:t>
-      </w:r>
-      <w:r>
-        <w:t>Mod_Scripts</w:t>
-      </w:r>
-      <w:r>
-        <w:t>后没有正斜线，加上就成了复制到这个目录下并创建同名文件夹了。</w:t>
-      </w:r>
-    </w:p>
-    <w:p/>
-    <w:p>
-      <w:pPr>
-        <w:rPr>
-          <w:b/>
-        </w:rPr>
-      </w:pPr>
-      <w:r>
-        <w:rPr>
-          <w:rFonts w:hint="eastAsia"/>
-          <w:b/>
-        </w:rPr>
-        <w:t>重命名文件称为移动</w:t>
-      </w:r>
-      <w:r>
-        <w:rPr>
-          <w:rFonts w:hint="eastAsia"/>
-          <w:b/>
-        </w:rPr>
-        <w:t>moving</w:t>
-      </w:r>
-    </w:p>
-    <w:p>
-      <w:r>
-        <w:rPr>
-          <w:rFonts w:hint="eastAsia"/>
-        </w:rPr>
-        <w:t xml:space="preserve">mv </w:t>
-      </w:r>
-      <w:r>
-        <w:rPr>
-          <w:rFonts w:hint="eastAsia"/>
-        </w:rPr>
-        <w:t>命令可以将文件和目录移动到另一个位置或重新命名</w:t>
-      </w:r>
-    </w:p>
-    <w:p>
-      <w:r>
-        <w:t>注意：</w:t>
-      </w:r>
-      <w:r>
-        <w:rPr>
-          <w:rFonts w:hint="eastAsia"/>
-        </w:rPr>
-        <w:t xml:space="preserve">mv </w:t>
-      </w:r>
-      <w:r>
-        <w:rPr>
-          <w:rFonts w:hint="eastAsia"/>
-        </w:rPr>
-        <w:t>命令中使用</w:t>
-      </w:r>
-      <w:r>
-        <w:rPr>
-          <w:rFonts w:hint="eastAsia"/>
-        </w:rPr>
-        <w:t xml:space="preserve"> -</w:t>
-      </w:r>
-      <w:proofErr w:type="spellStart"/>
-      <w:r>
-        <w:rPr>
-          <w:rFonts w:hint="eastAsia"/>
-        </w:rPr>
-        <w:t>i</w:t>
-      </w:r>
-      <w:proofErr w:type="spellEnd"/>
-      <w:r>
-        <w:rPr>
-          <w:rFonts w:hint="eastAsia"/>
-        </w:rPr>
-        <w:t>参数</w:t>
-      </w:r>
-      <w:r>
-        <w:rPr>
-          <w:rFonts w:hint="eastAsia"/>
-        </w:rPr>
-        <w:t>，覆盖已有文件时会提示。</w:t>
-      </w:r>
-    </w:p>
-    <w:p/>
-    <w:p>
-      <w:pPr>
-        <w:rPr>
-          <w:b/>
-        </w:rPr>
-      </w:pPr>
-      <w:r>
-        <w:rPr>
-          <w:b/>
-        </w:rPr>
-        <w:t>移除</w:t>
-      </w:r>
-      <w:r>
-        <w:rPr>
-          <w:b/>
-        </w:rPr>
-        <w:t>removing</w:t>
-      </w:r>
-    </w:p>
-    <w:p>
-      <w:r>
-        <w:t xml:space="preserve">$ </w:t>
-      </w:r>
-      <w:proofErr w:type="spellStart"/>
-      <w:r>
-        <w:t>rm</w:t>
-      </w:r>
-      <w:proofErr w:type="spellEnd"/>
-      <w:r>
-        <w:t xml:space="preserve"> -</w:t>
-      </w:r>
-      <w:proofErr w:type="spellStart"/>
-      <w:r>
-        <w:t>i</w:t>
-      </w:r>
-      <w:proofErr w:type="spellEnd"/>
-      <w:r>
-        <w:t xml:space="preserve"> fall</w:t>
-      </w:r>
-    </w:p>
-    <w:p>
-      <w:proofErr w:type="spellStart"/>
-      <w:r>
-        <w:t>rm</w:t>
-      </w:r>
-      <w:proofErr w:type="spellEnd"/>
-      <w:r>
-        <w:t>: remove regular empty file 'fall'? y</w:t>
-      </w:r>
-    </w:p>
-    <w:p>
-      <w:r>
-        <w:rPr>
-          <w:rFonts w:hint="eastAsia"/>
-        </w:rPr>
-        <w:t>注意：</w:t>
-      </w:r>
-      <w:r>
-        <w:rPr>
-          <w:rFonts w:hint="eastAsia"/>
-        </w:rPr>
-        <w:t>bash shell</w:t>
-      </w:r>
-      <w:r>
-        <w:rPr>
-          <w:rFonts w:hint="eastAsia"/>
-        </w:rPr>
-        <w:t>中没有回收站或垃圾箱，文件一旦删除，就无法再找回。</w:t>
-      </w:r>
-      <w:r>
-        <w:rPr>
-          <w:rFonts w:hint="eastAsia"/>
-        </w:rPr>
-        <w:t>如果要删除很多文件且不受提示符的打扰，可以用</w:t>
-      </w:r>
-      <w:r>
-        <w:rPr>
-          <w:rFonts w:hint="eastAsia"/>
-        </w:rPr>
-        <w:t xml:space="preserve"> -f </w:t>
-      </w:r>
-      <w:r>
-        <w:rPr>
-          <w:rFonts w:hint="eastAsia"/>
-        </w:rPr>
-        <w:t>参数强制删除。小心为妙！</w:t>
-      </w:r>
-    </w:p>
-    <w:p/>
-    <w:p>
-      <w:pPr>
-        <w:rPr>
-          <w:b/>
-        </w:rPr>
-      </w:pPr>
-      <w:r>
-        <w:rPr>
-          <w:rFonts w:hint="eastAsia"/>
-          <w:b/>
-        </w:rPr>
-        <w:t>创建目录</w:t>
-      </w:r>
-    </w:p>
-    <w:p>
-      <w:r>
-        <w:t>创建一个目录：</w:t>
-      </w:r>
-      <w:r>
-        <w:t xml:space="preserve">$ </w:t>
-      </w:r>
-      <w:proofErr w:type="spellStart"/>
-      <w:r>
-        <w:t>mkdir</w:t>
-      </w:r>
-      <w:proofErr w:type="spellEnd"/>
-      <w:r>
-        <w:t xml:space="preserve"> </w:t>
-      </w:r>
-      <w:proofErr w:type="spellStart"/>
-      <w:r>
-        <w:t>New_Dir</w:t>
-      </w:r>
-      <w:proofErr w:type="spellEnd"/>
-    </w:p>
-    <w:p>
-      <w:r>
-        <w:rPr>
-          <w:highlight w:val="lightGray"/>
-        </w:rPr>
-        <w:t>创建一个多级目录，需要参数</w:t>
-      </w:r>
-      <w:r>
-        <w:rPr>
-          <w:highlight w:val="lightGray"/>
-        </w:rPr>
-        <w:t>-p</w:t>
-      </w:r>
-      <w:r>
-        <w:t>：</w:t>
-      </w:r>
-      <w:proofErr w:type="spellStart"/>
-      <w:r>
-        <w:t>mkdir</w:t>
-      </w:r>
-      <w:proofErr w:type="spellEnd"/>
-      <w:r>
-        <w:t xml:space="preserve"> -p </w:t>
-      </w:r>
-      <w:proofErr w:type="spellStart"/>
-      <w:r>
-        <w:t>New_Dir</w:t>
-      </w:r>
-      <w:proofErr w:type="spellEnd"/>
-      <w:r>
-        <w:t>/</w:t>
-      </w:r>
-      <w:proofErr w:type="spellStart"/>
-      <w:r>
-        <w:t>Sub_Dir</w:t>
-      </w:r>
-      <w:proofErr w:type="spellEnd"/>
-      <w:r>
-        <w:t>/</w:t>
-      </w:r>
-      <w:proofErr w:type="spellStart"/>
-      <w:r>
-        <w:t>Under_Dir</w:t>
-      </w:r>
-      <w:proofErr w:type="spellEnd"/>
-    </w:p>
-    <w:p/>
-    <w:p>
-      <w:r>
-        <w:t>注意：</w:t>
-      </w:r>
-      <w:r>
-        <w:rPr>
-          <w:rFonts w:hint="eastAsia"/>
-        </w:rPr>
-        <w:t>一口气删除目录及其所有内容的终极大法就是使用带有</w:t>
-      </w:r>
-      <w:r>
-        <w:rPr>
-          <w:rFonts w:hint="eastAsia"/>
-        </w:rPr>
-        <w:t xml:space="preserve"> -r </w:t>
-      </w:r>
-      <w:r>
-        <w:rPr>
-          <w:rFonts w:hint="eastAsia"/>
-        </w:rPr>
-        <w:t>参数和</w:t>
-      </w:r>
-      <w:r>
-        <w:rPr>
-          <w:rFonts w:hint="eastAsia"/>
-        </w:rPr>
-        <w:t xml:space="preserve"> -f </w:t>
-      </w:r>
-      <w:r>
-        <w:rPr>
-          <w:rFonts w:hint="eastAsia"/>
-        </w:rPr>
-        <w:t>参数的</w:t>
-      </w:r>
-      <w:r>
-        <w:rPr>
-          <w:rFonts w:hint="eastAsia"/>
-        </w:rPr>
-        <w:t xml:space="preserve"> </w:t>
-      </w:r>
-      <w:proofErr w:type="spellStart"/>
-      <w:r>
-        <w:rPr>
-          <w:rFonts w:hint="eastAsia"/>
-        </w:rPr>
-        <w:t>rm</w:t>
-      </w:r>
-      <w:proofErr w:type="spellEnd"/>
-      <w:r>
-        <w:rPr>
-          <w:rFonts w:hint="eastAsia"/>
-        </w:rPr>
-        <w:t xml:space="preserve"> </w:t>
-      </w:r>
-      <w:r>
-        <w:rPr>
-          <w:rFonts w:hint="eastAsia"/>
-        </w:rPr>
-        <w:t>命令。</w:t>
-      </w:r>
-    </w:p>
-    <w:p>
-      <w:proofErr w:type="spellStart"/>
-      <w:r>
-        <w:t>rm</w:t>
-      </w:r>
-      <w:proofErr w:type="spellEnd"/>
-      <w:r>
-        <w:t xml:space="preserve"> -</w:t>
-      </w:r>
-      <w:proofErr w:type="spellStart"/>
-      <w:r>
-        <w:t>rf</w:t>
-      </w:r>
-      <w:proofErr w:type="spellEnd"/>
-      <w:r>
-        <w:t xml:space="preserve"> </w:t>
-      </w:r>
-      <w:proofErr w:type="spellStart"/>
-      <w:r>
-        <w:t>Small_Dir</w:t>
-      </w:r>
-      <w:proofErr w:type="spellEnd"/>
-    </w:p>
-    <w:p/>
-    <w:p>
-      <w:pPr>
-        <w:rPr>
-          <w:b/>
-        </w:rPr>
-      </w:pPr>
-      <w:r>
-        <w:rPr>
-          <w:rFonts w:hint="eastAsia"/>
-          <w:b/>
-        </w:rPr>
-        <w:t>查看整个文件</w:t>
-      </w:r>
-    </w:p>
-    <w:p>
-      <w:r>
-        <w:rPr>
-          <w:rFonts w:hint="eastAsia"/>
-        </w:rPr>
-        <w:t>cat</w:t>
-      </w:r>
-      <w:r>
-        <w:t xml:space="preserve"> -n test1 </w:t>
-      </w:r>
-      <w:r>
-        <w:rPr>
-          <w:rFonts w:hint="eastAsia"/>
-        </w:rPr>
-        <w:t>显示文本文件中所有的数据，给所有行加上行号</w:t>
-      </w:r>
-    </w:p>
-    <w:p>
-      <w:r>
-        <w:rPr>
-          <w:rFonts w:hint="eastAsia"/>
-        </w:rPr>
-        <w:t>more</w:t>
-      </w:r>
-      <w:r>
-        <w:t xml:space="preserve"> </w:t>
-      </w:r>
-      <w:r>
-        <w:rPr>
-          <w:rFonts w:hint="eastAsia"/>
-        </w:rPr>
-        <w:t>分页显示文本文件的数据，空格或者回车逐行向前浏览，按</w:t>
-      </w:r>
-      <w:r>
-        <w:t>q</w:t>
-      </w:r>
-      <w:r>
-        <w:rPr>
-          <w:rFonts w:hint="eastAsia"/>
-        </w:rPr>
-        <w:t>退出</w:t>
-      </w:r>
-    </w:p>
-    <w:p>
-      <w:r>
-        <w:rPr>
-          <w:rFonts w:hint="eastAsia"/>
-        </w:rPr>
-        <w:t>less</w:t>
-      </w:r>
-      <w:r>
-        <w:t xml:space="preserve"> </w:t>
-      </w:r>
-    </w:p>
-    <w:p/>
-    <w:p>
-      <w:pPr>
-        <w:rPr>
-          <w:b/>
-        </w:rPr>
-      </w:pPr>
-      <w:r>
-        <w:rPr>
-          <w:rFonts w:hint="eastAsia"/>
-          <w:b/>
-        </w:rPr>
-        <w:t>查看部分文件</w:t>
-      </w:r>
-    </w:p>
-    <w:p>
-      <w:pPr>
-        <w:rPr>
-          <w:b/>
-        </w:rPr>
-      </w:pPr>
-      <w:r>
-        <w:rPr>
-          <w:rFonts w:hint="eastAsia"/>
-        </w:rPr>
-        <w:t>tail</w:t>
-      </w:r>
-      <w:r>
-        <w:t xml:space="preserve"> </w:t>
-      </w:r>
-      <w:r>
-        <w:rPr>
-          <w:rFonts w:hint="eastAsia"/>
-        </w:rPr>
-        <w:t>默认显示文件最后</w:t>
-      </w:r>
-      <w:r>
-        <w:rPr>
-          <w:rFonts w:hint="eastAsia"/>
-        </w:rPr>
-        <w:t>1</w:t>
-      </w:r>
-      <w:r>
-        <w:t>0</w:t>
-      </w:r>
-      <w:r>
-        <w:rPr>
-          <w:rFonts w:hint="eastAsia"/>
-        </w:rPr>
-        <w:t>行的内容，</w:t>
-      </w:r>
-      <w:r>
-        <w:rPr>
-          <w:rFonts w:hint="eastAsia"/>
-        </w:rPr>
-        <w:t>-n</w:t>
-      </w:r>
-      <w:r>
-        <w:rPr>
-          <w:rFonts w:hint="eastAsia"/>
-        </w:rPr>
-        <w:t>来指定显示的行数，例如</w:t>
-      </w:r>
-      <w:r>
-        <w:rPr>
-          <w:rFonts w:hint="eastAsia"/>
-        </w:rPr>
-        <w:t xml:space="preserve"> </w:t>
-      </w:r>
-      <w:r>
-        <w:t xml:space="preserve">$ tail -n 2 </w:t>
-      </w:r>
-      <w:proofErr w:type="spellStart"/>
-      <w:r>
-        <w:t>log_file</w:t>
-      </w:r>
-      <w:proofErr w:type="spellEnd"/>
-      <w:r>
-        <w:t xml:space="preserve"> #</w:t>
-      </w:r>
-      <w:r>
-        <w:rPr>
-          <w:rFonts w:hint="eastAsia"/>
-        </w:rPr>
-        <w:t>只显示两行或者直接</w:t>
-      </w:r>
-      <w:r>
-        <w:rPr>
-          <w:rFonts w:hint="eastAsia"/>
-        </w:rPr>
-        <w:t xml:space="preserve"> </w:t>
-      </w:r>
-      <w:r>
-        <w:t>-</w:t>
-      </w:r>
-      <w:r>
-        <w:rPr>
-          <w:rFonts w:hint="eastAsia"/>
-        </w:rPr>
-        <w:t>行数：</w:t>
-      </w:r>
-      <w:r>
-        <w:t xml:space="preserve">$ tail - 2 </w:t>
-      </w:r>
-      <w:proofErr w:type="spellStart"/>
-      <w:r>
-        <w:t>log_file</w:t>
-      </w:r>
-      <w:proofErr w:type="spellEnd"/>
-    </w:p>
-    <w:p>
-      <w:r>
-        <w:rPr>
-          <w:rFonts w:hint="eastAsia"/>
-        </w:rPr>
-        <w:t>tail</w:t>
-      </w:r>
-      <w:r>
-        <w:t xml:space="preserve"> </w:t>
-      </w:r>
-      <w:r>
-        <w:rPr>
-          <w:rFonts w:hint="eastAsia"/>
-        </w:rPr>
-        <w:t>-f</w:t>
-      </w:r>
-      <w:r>
-        <w:rPr>
-          <w:rFonts w:hint="eastAsia"/>
-        </w:rPr>
-        <w:t>参数是</w:t>
-      </w:r>
-      <w:r>
-        <w:rPr>
-          <w:rFonts w:hint="eastAsia"/>
-        </w:rPr>
-        <w:t>tail</w:t>
-      </w:r>
-      <w:r>
-        <w:rPr>
-          <w:rFonts w:hint="eastAsia"/>
-        </w:rPr>
-        <w:t>命令的一个突出特性。它允许你在其他进程使用该文件时查看文件的内容。</w:t>
-      </w:r>
-      <w:r>
-        <w:rPr>
-          <w:rFonts w:hint="eastAsia"/>
-        </w:rPr>
-        <w:t xml:space="preserve"> tail</w:t>
-      </w:r>
-      <w:r>
-        <w:rPr>
-          <w:rFonts w:hint="eastAsia"/>
-        </w:rPr>
-        <w:t>命令会保持活动状态，并不断显示添加到文件中的内容。这是实时监测系统日志的绝妙方式。</w:t>
-      </w:r>
-    </w:p>
-    <w:p/>
-    <w:p>
-      <w:r>
-        <w:rPr>
-          <w:rFonts w:hint="eastAsia"/>
-        </w:rPr>
-        <w:t>head</w:t>
-      </w:r>
-      <w:r>
-        <w:t xml:space="preserve"> </w:t>
-      </w:r>
-      <w:r>
-        <w:rPr>
-          <w:rFonts w:hint="eastAsia"/>
-        </w:rPr>
-        <w:t>默认显示文件前</w:t>
-      </w:r>
-      <w:r>
-        <w:t>10</w:t>
-      </w:r>
-      <w:r>
-        <w:rPr>
-          <w:rFonts w:hint="eastAsia"/>
-        </w:rPr>
-        <w:t>行文本</w:t>
-      </w:r>
-      <w:r>
-        <w:rPr>
-          <w:rFonts w:hint="eastAsia"/>
-        </w:rPr>
-        <w:t xml:space="preserve"> </w:t>
-      </w:r>
-      <w:r>
-        <w:rPr>
-          <w:rFonts w:hint="eastAsia"/>
-        </w:rPr>
-        <w:t>，同样支持</w:t>
-      </w:r>
-      <w:r>
-        <w:rPr>
-          <w:rFonts w:hint="eastAsia"/>
-        </w:rPr>
-        <w:t>-n</w:t>
-      </w:r>
-      <w:r>
-        <w:t xml:space="preserve"> </w:t>
-      </w:r>
-      <w:r>
-        <w:rPr>
-          <w:rFonts w:hint="eastAsia"/>
-        </w:rPr>
-        <w:t>行数</w:t>
-      </w:r>
-      <w:r>
-        <w:rPr>
-          <w:rFonts w:hint="eastAsia"/>
-        </w:rPr>
-        <w:t xml:space="preserve"> </w:t>
-      </w:r>
-      <w:r>
-        <w:rPr>
-          <w:rFonts w:hint="eastAsia"/>
-        </w:rPr>
-        <w:t>或者</w:t>
-      </w:r>
-      <w:r>
-        <w:rPr>
-          <w:rFonts w:hint="eastAsia"/>
-        </w:rPr>
-        <w:t>-</w:t>
-      </w:r>
-      <w:r>
-        <w:rPr>
-          <w:rFonts w:hint="eastAsia"/>
-        </w:rPr>
-        <w:t>行数，不支持</w:t>
-      </w:r>
-      <w:r>
-        <w:rPr>
-          <w:rFonts w:hint="eastAsia"/>
-        </w:rPr>
-        <w:t>-f</w:t>
-      </w:r>
-    </w:p>
-    <w:p/>
-    <w:p>
-      <w:pPr>
-        <w:rPr>
-          <w:b/>
-        </w:rPr>
-      </w:pPr>
-      <w:r>
-        <w:rPr>
-          <w:rFonts w:hint="eastAsia"/>
-          <w:b/>
-        </w:rPr>
-        <w:t>进程</w:t>
-      </w:r>
-    </w:p>
-    <w:p>
-      <w:proofErr w:type="spellStart"/>
-      <w:r>
-        <w:t>ps</w:t>
-      </w:r>
-      <w:proofErr w:type="spellEnd"/>
-      <w:r>
-        <w:t>命令默认情况下，只会显示运行在当前控制台下的属于当前用户的进程</w:t>
-      </w:r>
-      <w:r>
-        <w:t xml:space="preserve"> </w:t>
-      </w:r>
-    </w:p>
-    <w:p>
-      <w:proofErr w:type="spellStart"/>
-      <w:r>
-        <w:t>ps</w:t>
-      </w:r>
-      <w:proofErr w:type="spellEnd"/>
-      <w:r>
-        <w:t xml:space="preserve"> -</w:t>
-      </w:r>
-      <w:proofErr w:type="spellStart"/>
-      <w:r>
-        <w:t>ef</w:t>
-      </w:r>
-      <w:proofErr w:type="spellEnd"/>
-      <w:r>
-        <w:t xml:space="preserve"> </w:t>
+    </w:p>
+    <w:p>
+      <w:r>
+        <w:t xml:space="preserve">ps -ef </w:t>
       </w:r>
       <w:r>
         <w:rPr>
@@ -1655,14 +1670,12 @@
         </w:rPr>
         <w:t>命令跟</w:t>
       </w:r>
-      <w:proofErr w:type="spellStart"/>
       <w:r>
         <w:rPr>
           <w:rFonts w:hint="eastAsia"/>
         </w:rPr>
         <w:t>ps</w:t>
       </w:r>
-      <w:proofErr w:type="spellEnd"/>
       <w:r>
         <w:rPr>
           <w:rFonts w:hint="eastAsia"/>
@@ -1682,7 +1695,6 @@
         </w:rPr>
         <w:t>而</w:t>
       </w:r>
-      <w:proofErr w:type="spellStart"/>
       <w:r>
         <w:rPr>
           <w:rFonts w:hint="eastAsia"/>
@@ -1690,7 +1702,6 @@
         </w:rPr>
         <w:t>ps</w:t>
       </w:r>
-      <w:proofErr w:type="spellEnd"/>
       <w:r>
         <w:rPr>
           <w:rFonts w:hint="eastAsia"/>
@@ -2352,16 +2363,8 @@
         <w:rPr>
           <w:rFonts w:hint="eastAsia"/>
         </w:rPr>
-        <w:t>-</w:t>
-      </w:r>
-      <w:proofErr w:type="spellStart"/>
-      <w:r>
-        <w:rPr>
-          <w:rFonts w:hint="eastAsia"/>
-        </w:rPr>
-        <w:t>cvf</w:t>
-      </w:r>
-      <w:proofErr w:type="spellEnd"/>
+        <w:t>-cvf</w:t>
+      </w:r>
       <w:r>
         <w:t xml:space="preserve"> test.tar test/  test2/   #</w:t>
       </w:r>
@@ -2424,14 +2427,12 @@
       <w:r>
         <w:t xml:space="preserve"> -</w:t>
       </w:r>
-      <w:proofErr w:type="spellStart"/>
       <w:r>
         <w:rPr>
           <w:rFonts w:hint="eastAsia"/>
         </w:rPr>
         <w:t>tf</w:t>
       </w:r>
-      <w:proofErr w:type="spellEnd"/>
       <w:r>
         <w:t xml:space="preserve"> test.tar #</w:t>
       </w:r>
@@ -2462,15 +2463,7 @@
         <w:t>t</w:t>
       </w:r>
       <w:r>
-        <w:t>ar -</w:t>
-      </w:r>
-      <w:proofErr w:type="spellStart"/>
-      <w:r>
-        <w:t>xvf</w:t>
-      </w:r>
-      <w:proofErr w:type="spellEnd"/>
-      <w:r>
-        <w:t xml:space="preserve"> test.tar #</w:t>
+        <w:t>ar -xvf test.tar #</w:t>
       </w:r>
       <w:r>
         <w:rPr>
@@ -2499,25 +2492,21 @@
         </w:rPr>
         <w:t>.</w:t>
       </w:r>
-      <w:proofErr w:type="spellStart"/>
       <w:r>
         <w:t>tgz</w:t>
       </w:r>
-      <w:proofErr w:type="spellEnd"/>
       <w:r>
         <w:rPr>
           <w:rFonts w:hint="eastAsia"/>
         </w:rPr>
         <w:t>结尾的文件时</w:t>
       </w:r>
-      <w:proofErr w:type="spellStart"/>
       <w:r>
         <w:rPr>
           <w:rFonts w:hint="eastAsia"/>
         </w:rPr>
         <w:t>gzip</w:t>
       </w:r>
-      <w:proofErr w:type="spellEnd"/>
       <w:r>
         <w:rPr>
           <w:rFonts w:hint="eastAsia"/>
@@ -2543,15 +2532,7 @@
         <w:t xml:space="preserve"> tar</w:t>
       </w:r>
       <w:r>
-        <w:t xml:space="preserve"> -</w:t>
-      </w:r>
-      <w:proofErr w:type="spellStart"/>
-      <w:r>
-        <w:t>zxvf</w:t>
-      </w:r>
-      <w:proofErr w:type="spellEnd"/>
-      <w:r>
-        <w:t xml:space="preserve"> </w:t>
+        <w:t xml:space="preserve"> -zxvf </w:t>
       </w:r>
       <w:r>
         <w:rPr>
@@ -3076,9 +3057,15 @@
       </w:r>
     </w:p>
     <w:p>
-      <w:r>
-        <w:rPr>
-          <w:rFonts w:hint="eastAsia"/>
+      <w:pPr>
+        <w:rPr>
+          <w:b/>
+        </w:rPr>
+      </w:pPr>
+      <w:r>
+        <w:rPr>
+          <w:rFonts w:hint="eastAsia"/>
+          <w:b/>
         </w:rPr>
         <w:t>管道</w:t>
       </w:r>
@@ -3302,7 +3289,6 @@
           <w:rFonts w:hint="eastAsia"/>
         </w:rPr>
       </w:pPr>
-      <w:proofErr w:type="spellStart"/>
       <w:r>
         <w:rPr>
           <w:rFonts w:ascii="TimesNewRoman" w:hAnsi="TimesNewRoman"/>
@@ -3311,7 +3297,6 @@
         </w:rPr>
         <w:t>Ctrl+C</w:t>
       </w:r>
-      <w:proofErr w:type="spellEnd"/>
       <w:r>
         <w:rPr>
           <w:rFonts w:ascii="FZSSJW--GB1-0" w:hAnsi="FZSSJW--GB1-0"/>
@@ -3395,7 +3380,6 @@
       <w:pPr>
         <w:pStyle w:val="a3"/>
       </w:pPr>
-      <w:proofErr w:type="spellStart"/>
       <w:r>
         <w:rPr>
           <w:rFonts w:ascii="TimesNewRoman" w:hAnsi="TimesNewRoman"/>
@@ -3404,7 +3388,6 @@
         </w:rPr>
         <w:t>Ctrl+Z</w:t>
       </w:r>
-      <w:proofErr w:type="spellEnd"/>
       <w:r>
         <w:rPr>
           <w:rFonts w:ascii="FZSSJW--GB1-0" w:hAnsi="FZSSJW--GB1-0"/>
@@ -3463,9 +3446,15 @@
       </w:pPr>
     </w:p>
     <w:p>
-      <w:r>
-        <w:rPr>
-          <w:rFonts w:hint="eastAsia"/>
+      <w:pPr>
+        <w:rPr>
+          <w:b/>
+        </w:rPr>
+      </w:pPr>
+      <w:r>
+        <w:rPr>
+          <w:rFonts w:hint="eastAsia"/>
+          <w:b/>
         </w:rPr>
         <w:t>正则</w:t>
       </w:r>
@@ -3668,7 +3657,6 @@
         </w:rPr>
         <w:t xml:space="preserve"># </w:t>
       </w:r>
-      <w:proofErr w:type="gramStart"/>
       <w:r>
         <w:rPr>
           <w:rFonts w:ascii="Menlo" w:hAnsi="Menlo" w:cs="Menlo"/>
@@ -3676,17 +3664,7 @@
           <w:kern w:val="0"/>
           <w:szCs w:val="26"/>
         </w:rPr>
-        <w:t>grep .O</w:t>
-      </w:r>
-      <w:proofErr w:type="gramEnd"/>
-      <w:r>
-        <w:rPr>
-          <w:rFonts w:ascii="Menlo" w:hAnsi="Menlo" w:cs="Menlo"/>
-          <w:color w:val="000000"/>
-          <w:kern w:val="0"/>
-          <w:szCs w:val="26"/>
-        </w:rPr>
-        <w:t xml:space="preserve"> test6</w:t>
+        <w:t>grep .O test6</w:t>
       </w:r>
     </w:p>
     <w:p>
@@ -4127,8 +4105,6 @@
         </w:rPr>
         <w:t>字符出现</w:t>
       </w:r>
-      <w:bookmarkStart w:id="0" w:name="_GoBack"/>
-      <w:bookmarkEnd w:id="0"/>
     </w:p>
     <w:p>
       <w:pPr>
